--- a/BaoCaoDoAn.docx
+++ b/BaoCaoDoAn.docx
@@ -1,6 +1,6 @@
 
 <file path=word/document.xml><?xml version="1.0" encoding="utf-8"?>
-<w:document xmlns:wpc="http://schemas.microsoft.com/office/word/2010/wordprocessingCanvas" xmlns:cx="http://schemas.microsoft.com/office/drawing/2014/chartex" xmlns:cx1="http://schemas.microsoft.com/office/drawing/2015/9/8/chartex" xmlns:mc="http://schemas.openxmlformats.org/markup-compatibility/2006" xmlns:o="urn:schemas-microsoft-com:office:office" xmlns:r="http://schemas.openxmlformats.org/officeDocument/2006/relationships" xmlns:m="http://schemas.openxmlformats.org/officeDocument/2006/math" xmlns:v="urn:schemas-microsoft-com:vml" xmlns:wp14="http://schemas.microsoft.com/office/word/2010/wordprocessingDrawing" xmlns:wp="http://schemas.openxmlformats.org/drawingml/2006/wordprocessingDrawing" xmlns:w10="urn:schemas-microsoft-com:office:word" xmlns:w="http://schemas.openxmlformats.org/wordprocessingml/2006/main" xmlns:w14="http://schemas.microsoft.com/office/word/2010/wordml" xmlns:w15="http://schemas.microsoft.com/office/word/2012/wordml" xmlns:w16se="http://schemas.microsoft.com/office/word/2015/wordml/symex" xmlns:wpg="http://schemas.microsoft.com/office/word/2010/wordprocessingGroup" xmlns:wpi="http://schemas.microsoft.com/office/word/2010/wordprocessingInk" xmlns:wne="http://schemas.microsoft.com/office/word/2006/wordml" xmlns:wps="http://schemas.microsoft.com/office/word/2010/wordprocessingShape" mc:Ignorable="w14 w15 w16se wp14">
+<w:document xmlns:wpc="http://schemas.microsoft.com/office/word/2010/wordprocessingCanvas" xmlns:cx="http://schemas.microsoft.com/office/drawing/2014/chartex" xmlns:mc="http://schemas.openxmlformats.org/markup-compatibility/2006" xmlns:o="urn:schemas-microsoft-com:office:office" xmlns:r="http://schemas.openxmlformats.org/officeDocument/2006/relationships" xmlns:m="http://schemas.openxmlformats.org/officeDocument/2006/math" xmlns:v="urn:schemas-microsoft-com:vml" xmlns:wp14="http://schemas.microsoft.com/office/word/2010/wordprocessingDrawing" xmlns:wp="http://schemas.openxmlformats.org/drawingml/2006/wordprocessingDrawing" xmlns:w10="urn:schemas-microsoft-com:office:word" xmlns:w="http://schemas.openxmlformats.org/wordprocessingml/2006/main" xmlns:w14="http://schemas.microsoft.com/office/word/2010/wordml" xmlns:w15="http://schemas.microsoft.com/office/word/2012/wordml" xmlns:w16se="http://schemas.microsoft.com/office/word/2015/wordml/symex" xmlns:wpg="http://schemas.microsoft.com/office/word/2010/wordprocessingGroup" xmlns:wpi="http://schemas.microsoft.com/office/word/2010/wordprocessingInk" xmlns:wne="http://schemas.microsoft.com/office/word/2006/wordml" xmlns:wps="http://schemas.microsoft.com/office/word/2010/wordprocessingShape" mc:Ignorable="w14 w15 w16se wp14">
   <w:body>
     <w:sdt>
       <w:sdtPr>
@@ -53,7 +53,7 @@
               <w:noProof/>
             </w:rPr>
             <w:drawing>
-              <wp:anchor distT="0" distB="0" distL="114300" distR="114300" simplePos="0" relativeHeight="251655168" behindDoc="0" locked="0" layoutInCell="1" allowOverlap="1" wp14:anchorId="138A9FEF" wp14:editId="7852D544">
+              <wp:anchor distT="0" distB="0" distL="114300" distR="114300" simplePos="0" relativeHeight="251649536" behindDoc="0" locked="0" layoutInCell="1" allowOverlap="1" wp14:anchorId="138A9FEF" wp14:editId="0E8574C1">
                 <wp:simplePos x="0" y="0"/>
                 <wp:positionH relativeFrom="column">
                   <wp:posOffset>1846580</wp:posOffset>
@@ -115,7 +115,7 @@
               <w:noProof/>
             </w:rPr>
             <w:drawing>
-              <wp:anchor distT="0" distB="0" distL="114300" distR="114300" simplePos="0" relativeHeight="251654144" behindDoc="1" locked="0" layoutInCell="1" allowOverlap="1" wp14:anchorId="3418AB4C" wp14:editId="1CCC82D9">
+              <wp:anchor distT="0" distB="0" distL="114300" distR="114300" simplePos="0" relativeHeight="251648512" behindDoc="1" locked="0" layoutInCell="1" allowOverlap="1" wp14:anchorId="3418AB4C" wp14:editId="30DCC8C3">
                 <wp:simplePos x="0" y="0"/>
                 <wp:positionH relativeFrom="column">
                   <wp:posOffset>1769110</wp:posOffset>
@@ -595,8 +595,19 @@
                 <w:sz w:val="20"/>
                 <w:szCs w:val="20"/>
               </w:rPr>
-              <w:t>Mã nhóm:</w:t>
-            </w:r>
+              <w:t xml:space="preserve">Tên nhóm: </w:t>
+            </w:r>
+          </w:p>
+          <w:p>
+            <w:pPr>
+              <w:rPr>
+                <w:rFonts w:ascii="Times New Roman" w:hAnsi="Times New Roman" w:cs="Times New Roman"/>
+                <w:b/>
+                <w:bCs/>
+                <w:sz w:val="20"/>
+                <w:szCs w:val="20"/>
+              </w:rPr>
+            </w:pPr>
           </w:p>
         </w:tc>
         <w:tc>
@@ -610,6 +621,7 @@
               <w:rPr>
                 <w:rFonts w:ascii="Times New Roman" w:hAnsi="Times New Roman" w:cs="Times New Roman"/>
                 <w:b/>
+                <w:bCs/>
                 <w:sz w:val="20"/>
                 <w:szCs w:val="20"/>
               </w:rPr>
@@ -618,8 +630,10 @@
               <w:rPr>
                 <w:rFonts w:ascii="Times New Roman" w:hAnsi="Times New Roman" w:cs="Times New Roman"/>
                 <w:b/>
-              </w:rPr>
-              <w:t>13</w:t>
+                <w:sz w:val="20"/>
+                <w:szCs w:val="20"/>
+              </w:rPr>
+              <w:t>K2014</w:t>
             </w:r>
           </w:p>
         </w:tc>
@@ -651,19 +665,8 @@
                 <w:sz w:val="20"/>
                 <w:szCs w:val="20"/>
               </w:rPr>
-              <w:t xml:space="preserve">Tên nhóm: </w:t>
-            </w:r>
-          </w:p>
-          <w:p>
-            <w:pPr>
-              <w:rPr>
-                <w:rFonts w:ascii="Times New Roman" w:hAnsi="Times New Roman" w:cs="Times New Roman"/>
-                <w:b/>
-                <w:bCs/>
-                <w:sz w:val="20"/>
-                <w:szCs w:val="20"/>
-              </w:rPr>
-            </w:pPr>
+              <w:t>Số lượng:</w:t>
+            </w:r>
           </w:p>
         </w:tc>
         <w:tc>
@@ -686,70 +689,11 @@
               <w:rPr>
                 <w:rFonts w:ascii="Times New Roman" w:hAnsi="Times New Roman" w:cs="Times New Roman"/>
                 <w:b/>
-                <w:sz w:val="20"/>
-                <w:szCs w:val="20"/>
-              </w:rPr>
-              <w:t>K2014</w:t>
-            </w:r>
-          </w:p>
-        </w:tc>
-      </w:tr>
-      <w:tr>
-        <w:trPr>
-          <w:trHeight w:val="417"/>
-        </w:trPr>
-        <w:tc>
-          <w:tcPr>
-            <w:tcW w:w="1499" w:type="dxa"/>
-            <w:vAlign w:val="center"/>
-          </w:tcPr>
-          <w:p>
-            <w:pPr>
-              <w:rPr>
-                <w:rFonts w:ascii="Times New Roman" w:hAnsi="Times New Roman" w:cs="Times New Roman"/>
-                <w:b/>
                 <w:bCs/>
                 <w:sz w:val="20"/>
                 <w:szCs w:val="20"/>
               </w:rPr>
-            </w:pPr>
-            <w:r>
-              <w:rPr>
-                <w:rFonts w:ascii="Times New Roman" w:hAnsi="Times New Roman" w:cs="Times New Roman"/>
-                <w:b/>
-                <w:bCs/>
-                <w:sz w:val="20"/>
-                <w:szCs w:val="20"/>
-              </w:rPr>
-              <w:t>Số lượng:</w:t>
-            </w:r>
-          </w:p>
-        </w:tc>
-        <w:tc>
-          <w:tcPr>
-            <w:tcW w:w="8231" w:type="dxa"/>
-            <w:gridSpan w:val="3"/>
-            <w:vAlign w:val="center"/>
-          </w:tcPr>
-          <w:p>
-            <w:pPr>
-              <w:rPr>
-                <w:rFonts w:ascii="Times New Roman" w:hAnsi="Times New Roman" w:cs="Times New Roman"/>
-                <w:b/>
-                <w:bCs/>
-                <w:sz w:val="20"/>
-                <w:szCs w:val="20"/>
-              </w:rPr>
-            </w:pPr>
-            <w:r>
-              <w:rPr>
-                <w:rFonts w:ascii="Times New Roman" w:hAnsi="Times New Roman" w:cs="Times New Roman"/>
-                <w:b/>
-                <w:bCs/>
-                <w:sz w:val="20"/>
-                <w:szCs w:val="20"/>
-              </w:rPr>
-              <w:t>4</w:t>
+              <w:t>3</w:t>
             </w:r>
           </w:p>
         </w:tc>
@@ -2001,7 +1945,7 @@
             </w:rPr>
             <w:fldChar w:fldCharType="separate"/>
           </w:r>
-          <w:hyperlink w:anchor="_Toc75003346" w:history="1">
+          <w:hyperlink w:anchor="_Toc75004851" w:history="1">
             <w:r>
               <w:rPr>
                 <w:rStyle w:val="Hyperlink"/>
@@ -2044,7 +1988,7 @@
                 <w:noProof/>
                 <w:webHidden/>
               </w:rPr>
-              <w:instrText xml:space="preserve"> PAGEREF _Toc75003346 \h </w:instrText>
+              <w:instrText xml:space="preserve"> PAGEREF _Toc75004851 \h </w:instrText>
             </w:r>
             <w:r>
               <w:rPr>
@@ -2083,7 +2027,7 @@
               <w:noProof/>
             </w:rPr>
           </w:pPr>
-          <w:hyperlink w:anchor="_Toc75003347" w:history="1">
+          <w:hyperlink w:anchor="_Toc75004852" w:history="1">
             <w:r>
               <w:rPr>
                 <w:rStyle w:val="Hyperlink"/>
@@ -2126,7 +2070,7 @@
                 <w:noProof/>
                 <w:webHidden/>
               </w:rPr>
-              <w:instrText xml:space="preserve"> PAGEREF _Toc75003347 \h </w:instrText>
+              <w:instrText xml:space="preserve"> PAGEREF _Toc75004852 \h </w:instrText>
             </w:r>
             <w:r>
               <w:rPr>
@@ -2165,7 +2109,7 @@
               <w:noProof/>
             </w:rPr>
           </w:pPr>
-          <w:hyperlink w:anchor="_Toc75003348" w:history="1">
+          <w:hyperlink w:anchor="_Toc75004853" w:history="1">
             <w:r>
               <w:rPr>
                 <w:rStyle w:val="Hyperlink"/>
@@ -2187,7 +2131,7 @@
                 <w:rFonts w:ascii="Times New Roman" w:hAnsi="Times New Roman" w:cs="Times New Roman"/>
                 <w:noProof/>
               </w:rPr>
-              <w:t>Các thư viện sử dụng trong project</w:t>
+              <w:t>Các thư viện sử dụng trong đồ án</w:t>
             </w:r>
             <w:r>
               <w:rPr>
@@ -2208,7 +2152,7 @@
                 <w:noProof/>
                 <w:webHidden/>
               </w:rPr>
-              <w:instrText xml:space="preserve"> PAGEREF _Toc75003348 \h </w:instrText>
+              <w:instrText xml:space="preserve"> PAGEREF _Toc75004853 \h </w:instrText>
             </w:r>
             <w:r>
               <w:rPr>
@@ -2247,7 +2191,7 @@
               <w:noProof/>
             </w:rPr>
           </w:pPr>
-          <w:hyperlink w:anchor="_Toc75003349" w:history="1">
+          <w:hyperlink w:anchor="_Toc75004854" w:history="1">
             <w:r>
               <w:rPr>
                 <w:rStyle w:val="Hyperlink"/>
@@ -2269,7 +2213,7 @@
                 <w:rFonts w:ascii="Times New Roman" w:hAnsi="Times New Roman" w:cs="Times New Roman"/>
                 <w:noProof/>
               </w:rPr>
-              <w:t>MÔ TẢ KIẾN TRÚC TỔNG QUÁT</w:t>
+              <w:t xml:space="preserve"> KIẾN TRÚC TỔNG QUÁT CHƯƠNG TRÌNH</w:t>
             </w:r>
             <w:r>
               <w:rPr>
@@ -2290,7 +2234,7 @@
                 <w:noProof/>
                 <w:webHidden/>
               </w:rPr>
-              <w:instrText xml:space="preserve"> PAGEREF _Toc75003349 \h </w:instrText>
+              <w:instrText xml:space="preserve"> PAGEREF _Toc75004854 \h </w:instrText>
             </w:r>
             <w:r>
               <w:rPr>
@@ -2329,7 +2273,7 @@
               <w:noProof/>
             </w:rPr>
           </w:pPr>
-          <w:hyperlink w:anchor="_Toc75003350" w:history="1">
+          <w:hyperlink w:anchor="_Toc75004855" w:history="1">
             <w:r>
               <w:rPr>
                 <w:rStyle w:val="Hyperlink"/>
@@ -2372,7 +2316,7 @@
                 <w:noProof/>
                 <w:webHidden/>
               </w:rPr>
-              <w:instrText xml:space="preserve"> PAGEREF _Toc75003350 \h </w:instrText>
+              <w:instrText xml:space="preserve"> PAGEREF _Toc75004855 \h </w:instrText>
             </w:r>
             <w:r>
               <w:rPr>
@@ -2411,7 +2355,7 @@
               <w:noProof/>
             </w:rPr>
           </w:pPr>
-          <w:hyperlink w:anchor="_Toc75003351" w:history="1">
+          <w:hyperlink w:anchor="_Toc75004856" w:history="1">
             <w:r>
               <w:rPr>
                 <w:rStyle w:val="Hyperlink"/>
@@ -2454,7 +2398,7 @@
                 <w:noProof/>
                 <w:webHidden/>
               </w:rPr>
-              <w:instrText xml:space="preserve"> PAGEREF _Toc75003351 \h </w:instrText>
+              <w:instrText xml:space="preserve"> PAGEREF _Toc75004856 \h </w:instrText>
             </w:r>
             <w:r>
               <w:rPr>
@@ -2497,7 +2441,7 @@
               <w:noProof/>
             </w:rPr>
           </w:pPr>
-          <w:hyperlink w:anchor="_Toc75003352" w:history="1">
+          <w:hyperlink w:anchor="_Toc75004857" w:history="1">
             <w:r>
               <w:rPr>
                 <w:rStyle w:val="Hyperlink"/>
@@ -2540,7 +2484,7 @@
                 <w:noProof/>
                 <w:webHidden/>
               </w:rPr>
-              <w:instrText xml:space="preserve"> PAGEREF _Toc75003352 \h </w:instrText>
+              <w:instrText xml:space="preserve"> PAGEREF _Toc75004857 \h </w:instrText>
             </w:r>
             <w:r>
               <w:rPr>
@@ -2583,7 +2527,7 @@
               <w:noProof/>
             </w:rPr>
           </w:pPr>
-          <w:hyperlink w:anchor="_Toc75003353" w:history="1">
+          <w:hyperlink w:anchor="_Toc75004858" w:history="1">
             <w:r>
               <w:rPr>
                 <w:rStyle w:val="Hyperlink"/>
@@ -2626,7 +2570,7 @@
                 <w:noProof/>
                 <w:webHidden/>
               </w:rPr>
-              <w:instrText xml:space="preserve"> PAGEREF _Toc75003353 \h </w:instrText>
+              <w:instrText xml:space="preserve"> PAGEREF _Toc75004858 \h </w:instrText>
             </w:r>
             <w:r>
               <w:rPr>
@@ -2669,7 +2613,7 @@
               <w:noProof/>
             </w:rPr>
           </w:pPr>
-          <w:hyperlink w:anchor="_Toc75003354" w:history="1">
+          <w:hyperlink w:anchor="_Toc75004859" w:history="1">
             <w:r>
               <w:rPr>
                 <w:rStyle w:val="Hyperlink"/>
@@ -2712,7 +2656,7 @@
                 <w:noProof/>
                 <w:webHidden/>
               </w:rPr>
-              <w:instrText xml:space="preserve"> PAGEREF _Toc75003354 \h </w:instrText>
+              <w:instrText xml:space="preserve"> PAGEREF _Toc75004859 \h </w:instrText>
             </w:r>
             <w:r>
               <w:rPr>
@@ -2755,7 +2699,7 @@
               <w:noProof/>
             </w:rPr>
           </w:pPr>
-          <w:hyperlink w:anchor="_Toc75003355" w:history="1">
+          <w:hyperlink w:anchor="_Toc75004860" w:history="1">
             <w:r>
               <w:rPr>
                 <w:rStyle w:val="Hyperlink"/>
@@ -2798,7 +2742,7 @@
                 <w:noProof/>
                 <w:webHidden/>
               </w:rPr>
-              <w:instrText xml:space="preserve"> PAGEREF _Toc75003355 \h </w:instrText>
+              <w:instrText xml:space="preserve"> PAGEREF _Toc75004860 \h </w:instrText>
             </w:r>
             <w:r>
               <w:rPr>
@@ -2837,7 +2781,7 @@
               <w:noProof/>
             </w:rPr>
           </w:pPr>
-          <w:hyperlink w:anchor="_Toc75003356" w:history="1">
+          <w:hyperlink w:anchor="_Toc75004861" w:history="1">
             <w:r>
               <w:rPr>
                 <w:rStyle w:val="Hyperlink"/>
@@ -2880,7 +2824,7 @@
                 <w:noProof/>
                 <w:webHidden/>
               </w:rPr>
-              <w:instrText xml:space="preserve"> PAGEREF _Toc75003356 \h </w:instrText>
+              <w:instrText xml:space="preserve"> PAGEREF _Toc75004861 \h </w:instrText>
             </w:r>
             <w:r>
               <w:rPr>
@@ -2919,7 +2863,7 @@
               <w:noProof/>
             </w:rPr>
           </w:pPr>
-          <w:hyperlink w:anchor="_Toc75003357" w:history="1">
+          <w:hyperlink w:anchor="_Toc75004862" w:history="1">
             <w:r>
               <w:rPr>
                 <w:rStyle w:val="Hyperlink"/>
@@ -2962,7 +2906,7 @@
                 <w:noProof/>
                 <w:webHidden/>
               </w:rPr>
-              <w:instrText xml:space="preserve"> PAGEREF _Toc75003357 \h </w:instrText>
+              <w:instrText xml:space="preserve"> PAGEREF _Toc75004862 \h </w:instrText>
             </w:r>
             <w:r>
               <w:rPr>
@@ -3001,7 +2945,7 @@
               <w:noProof/>
             </w:rPr>
           </w:pPr>
-          <w:hyperlink w:anchor="_Toc75003358" w:history="1">
+          <w:hyperlink w:anchor="_Toc75004863" w:history="1">
             <w:r>
               <w:rPr>
                 <w:rStyle w:val="Hyperlink"/>
@@ -3044,7 +2988,7 @@
                 <w:noProof/>
                 <w:webHidden/>
               </w:rPr>
-              <w:instrText xml:space="preserve"> PAGEREF _Toc75003358 \h </w:instrText>
+              <w:instrText xml:space="preserve"> PAGEREF _Toc75004863 \h </w:instrText>
             </w:r>
             <w:r>
               <w:rPr>
@@ -3083,7 +3027,7 @@
               <w:noProof/>
             </w:rPr>
           </w:pPr>
-          <w:hyperlink w:anchor="_Toc75003359" w:history="1">
+          <w:hyperlink w:anchor="_Toc75004864" w:history="1">
             <w:r>
               <w:rPr>
                 <w:rStyle w:val="Hyperlink"/>
@@ -3126,7 +3070,7 @@
                 <w:noProof/>
                 <w:webHidden/>
               </w:rPr>
-              <w:instrText xml:space="preserve"> PAGEREF _Toc75003359 \h </w:instrText>
+              <w:instrText xml:space="preserve"> PAGEREF _Toc75004864 \h </w:instrText>
             </w:r>
             <w:r>
               <w:rPr>
@@ -3165,7 +3109,7 @@
               <w:noProof/>
             </w:rPr>
           </w:pPr>
-          <w:hyperlink w:anchor="_Toc75003360" w:history="1">
+          <w:hyperlink w:anchor="_Toc75004865" w:history="1">
             <w:r>
               <w:rPr>
                 <w:rStyle w:val="Hyperlink"/>
@@ -3208,7 +3152,7 @@
                 <w:noProof/>
                 <w:webHidden/>
               </w:rPr>
-              <w:instrText xml:space="preserve"> PAGEREF _Toc75003360 \h </w:instrText>
+              <w:instrText xml:space="preserve"> PAGEREF _Toc75004865 \h </w:instrText>
             </w:r>
             <w:r>
               <w:rPr>
@@ -3247,7 +3191,7 @@
               <w:noProof/>
             </w:rPr>
           </w:pPr>
-          <w:hyperlink w:anchor="_Toc75003361" w:history="1">
+          <w:hyperlink w:anchor="_Toc75004866" w:history="1">
             <w:r>
               <w:rPr>
                 <w:rStyle w:val="Hyperlink"/>
@@ -3290,7 +3234,7 @@
                 <w:noProof/>
                 <w:webHidden/>
               </w:rPr>
-              <w:instrText xml:space="preserve"> PAGEREF _Toc75003361 \h </w:instrText>
+              <w:instrText xml:space="preserve"> PAGEREF _Toc75004866 \h </w:instrText>
             </w:r>
             <w:r>
               <w:rPr>
@@ -3329,7 +3273,7 @@
               <w:noProof/>
             </w:rPr>
           </w:pPr>
-          <w:hyperlink w:anchor="_Toc75003362" w:history="1">
+          <w:hyperlink w:anchor="_Toc75004867" w:history="1">
             <w:r>
               <w:rPr>
                 <w:rStyle w:val="Hyperlink"/>
@@ -3372,7 +3316,7 @@
                 <w:noProof/>
                 <w:webHidden/>
               </w:rPr>
-              <w:instrText xml:space="preserve"> PAGEREF _Toc75003362 \h </w:instrText>
+              <w:instrText xml:space="preserve"> PAGEREF _Toc75004867 \h </w:instrText>
             </w:r>
             <w:r>
               <w:rPr>
@@ -3411,7 +3355,7 @@
               <w:noProof/>
             </w:rPr>
           </w:pPr>
-          <w:hyperlink w:anchor="_Toc75003363" w:history="1">
+          <w:hyperlink w:anchor="_Toc75004868" w:history="1">
             <w:r>
               <w:rPr>
                 <w:rStyle w:val="Hyperlink"/>
@@ -3454,7 +3398,7 @@
                 <w:noProof/>
                 <w:webHidden/>
               </w:rPr>
-              <w:instrText xml:space="preserve"> PAGEREF _Toc75003363 \h </w:instrText>
+              <w:instrText xml:space="preserve"> PAGEREF _Toc75004868 \h </w:instrText>
             </w:r>
             <w:r>
               <w:rPr>
@@ -3493,7 +3437,7 @@
               <w:noProof/>
             </w:rPr>
           </w:pPr>
-          <w:hyperlink w:anchor="_Toc75003364" w:history="1">
+          <w:hyperlink w:anchor="_Toc75004869" w:history="1">
             <w:r>
               <w:rPr>
                 <w:rStyle w:val="Hyperlink"/>
@@ -3536,7 +3480,7 @@
                 <w:noProof/>
                 <w:webHidden/>
               </w:rPr>
-              <w:instrText xml:space="preserve"> PAGEREF _Toc75003364 \h </w:instrText>
+              <w:instrText xml:space="preserve"> PAGEREF _Toc75004869 \h </w:instrText>
             </w:r>
             <w:r>
               <w:rPr>
@@ -3575,7 +3519,7 @@
               <w:noProof/>
             </w:rPr>
           </w:pPr>
-          <w:hyperlink w:anchor="_Toc75003365" w:history="1">
+          <w:hyperlink w:anchor="_Toc75004870" w:history="1">
             <w:r>
               <w:rPr>
                 <w:rStyle w:val="Hyperlink"/>
@@ -3619,7 +3563,7 @@
                 <w:noProof/>
                 <w:webHidden/>
               </w:rPr>
-              <w:instrText xml:space="preserve"> PAGEREF _Toc75003365 \h </w:instrText>
+              <w:instrText xml:space="preserve"> PAGEREF _Toc75004870 \h </w:instrText>
             </w:r>
             <w:r>
               <w:rPr>
@@ -3658,7 +3602,7 @@
               <w:noProof/>
             </w:rPr>
           </w:pPr>
-          <w:hyperlink w:anchor="_Toc75003366" w:history="1">
+          <w:hyperlink w:anchor="_Toc75004871" w:history="1">
             <w:r>
               <w:rPr>
                 <w:rStyle w:val="Hyperlink"/>
@@ -3686,7 +3630,7 @@
                 <w:noProof/>
                 <w:webHidden/>
               </w:rPr>
-              <w:instrText xml:space="preserve"> PAGEREF _Toc75003366 \h </w:instrText>
+              <w:instrText xml:space="preserve"> PAGEREF _Toc75004871 \h </w:instrText>
             </w:r>
             <w:r>
               <w:rPr>
@@ -3725,7 +3669,7 @@
               <w:noProof/>
             </w:rPr>
           </w:pPr>
-          <w:hyperlink w:anchor="_Toc75003367" w:history="1">
+          <w:hyperlink w:anchor="_Toc75004872" w:history="1">
             <w:r>
               <w:rPr>
                 <w:rStyle w:val="Hyperlink"/>
@@ -3753,7 +3697,7 @@
                 <w:noProof/>
                 <w:webHidden/>
               </w:rPr>
-              <w:instrText xml:space="preserve"> PAGEREF _Toc75003367 \h </w:instrText>
+              <w:instrText xml:space="preserve"> PAGEREF _Toc75004872 \h </w:instrText>
             </w:r>
             <w:r>
               <w:rPr>
@@ -3836,7 +3780,7 @@
         </w:rPr>
         <w:br w:type="page"/>
       </w:r>
-      <w:bookmarkStart w:id="0" w:name="_Toc75003346"/>
+      <w:bookmarkStart w:id="0" w:name="_Toc75004851"/>
       <w:r>
         <w:rPr>
           <w:rFonts w:ascii="Times New Roman" w:hAnsi="Times New Roman" w:cs="Times New Roman"/>
@@ -3858,7 +3802,7 @@
           <w:rFonts w:ascii="Times New Roman" w:hAnsi="Times New Roman" w:cs="Times New Roman"/>
         </w:rPr>
       </w:pPr>
-      <w:bookmarkStart w:id="1" w:name="_Toc75003347"/>
+      <w:bookmarkStart w:id="1" w:name="_Toc75004852"/>
       <w:r>
         <w:rPr>
           <w:rFonts w:ascii="Times New Roman" w:hAnsi="Times New Roman" w:cs="Times New Roman"/>
@@ -3870,10 +3814,7 @@
     <w:p>
       <w:pPr>
         <w:pStyle w:val="ListParagraph"/>
-        <w:numPr>
-          <w:ilvl w:val="0"/>
-          <w:numId w:val="35"/>
-        </w:numPr>
+        <w:jc w:val="both"/>
         <w:rPr>
           <w:rFonts w:ascii="Times New Roman" w:hAnsi="Times New Roman" w:cs="Times New Roman"/>
         </w:rPr>
@@ -3883,15 +3824,144 @@
           <w:rFonts w:ascii="Times New Roman" w:hAnsi="Times New Roman" w:cs="Times New Roman"/>
         </w:rPr>
         <w:t>Trong các loại biển báo giao thông, các biển báo quy định về tốc độ xuất hiện với tần suất khá lớn. Khi di chuyển trên đường, chúng ta đôi khi không nhớ ra ý nghĩa hoặc không chú ý tới các biển báo tốc độ đó, dẫn đến việc vi phạm luật giao thông</w:t>
+      </w:r>
+      <w:r>
+        <w:rPr>
+          <w:rFonts w:ascii="Times New Roman" w:hAnsi="Times New Roman" w:cs="Times New Roman"/>
+        </w:rPr>
+        <w:t xml:space="preserve"> khi</w:t>
+      </w:r>
+      <w:r>
+        <w:rPr>
+          <w:rFonts w:ascii="Times New Roman" w:hAnsi="Times New Roman" w:cs="Times New Roman"/>
+        </w:rPr>
+        <w:t xml:space="preserve"> có thể chạy quá tốc độ.</w:t>
+      </w:r>
+      <w:r>
+        <w:rPr>
+          <w:rFonts w:ascii="Times New Roman" w:hAnsi="Times New Roman" w:cs="Times New Roman"/>
+        </w:rPr>
+        <w:t xml:space="preserve"> M</w:t>
+      </w:r>
+      <w:r>
+        <w:rPr>
+          <w:rFonts w:ascii="Times New Roman" w:hAnsi="Times New Roman" w:cs="Times New Roman"/>
+        </w:rPr>
+        <w:t xml:space="preserve">ặc dù </w:t>
+      </w:r>
+      <w:r>
+        <w:rPr>
+          <w:rFonts w:ascii="Times New Roman" w:hAnsi="Times New Roman" w:cs="Times New Roman"/>
+        </w:rPr>
+        <w:t xml:space="preserve">trên mỗi phương tiện giao thông đều có </w:t>
+      </w:r>
+      <w:r>
+        <w:rPr>
+          <w:rFonts w:ascii="Times New Roman" w:hAnsi="Times New Roman" w:cs="Times New Roman"/>
+        </w:rPr>
+        <w:t xml:space="preserve">đồng hồ </w:t>
+      </w:r>
+      <w:r>
+        <w:rPr>
+          <w:rFonts w:ascii="Times New Roman" w:hAnsi="Times New Roman" w:cs="Times New Roman"/>
+        </w:rPr>
+        <w:t xml:space="preserve">hiển thị tốc độ </w:t>
+      </w:r>
+      <w:r>
+        <w:rPr>
+          <w:rFonts w:ascii="Times New Roman" w:hAnsi="Times New Roman" w:cs="Times New Roman"/>
+        </w:rPr>
+        <w:t>trên bảng điều khiển (dashboard</w:t>
+      </w:r>
+      <w:r>
+        <w:rPr>
+          <w:rFonts w:ascii="Times New Roman" w:hAnsi="Times New Roman" w:cs="Times New Roman"/>
+        </w:rPr>
+        <w:t xml:space="preserve">) </w:t>
+      </w:r>
+      <w:r>
+        <w:rPr>
+          <w:rFonts w:ascii="Times New Roman" w:hAnsi="Times New Roman" w:cs="Times New Roman"/>
+        </w:rPr>
+        <w:t xml:space="preserve">chung, </w:t>
+      </w:r>
+      <w:r>
+        <w:rPr>
+          <w:rFonts w:ascii="Times New Roman" w:hAnsi="Times New Roman" w:cs="Times New Roman"/>
+        </w:rPr>
+        <w:t xml:space="preserve">tuy nhiên </w:t>
+      </w:r>
+      <w:r>
+        <w:rPr>
+          <w:rFonts w:ascii="Times New Roman" w:hAnsi="Times New Roman" w:cs="Times New Roman"/>
+        </w:rPr>
+        <w:t xml:space="preserve">một số trường hợp </w:t>
+      </w:r>
+      <w:r>
+        <w:rPr>
+          <w:rFonts w:ascii="Times New Roman" w:hAnsi="Times New Roman" w:cs="Times New Roman"/>
+        </w:rPr>
+        <w:t>ngư</w:t>
+      </w:r>
+      <w:r>
+        <w:rPr>
+          <w:rFonts w:ascii="Times New Roman" w:hAnsi="Times New Roman" w:cs="Times New Roman"/>
+        </w:rPr>
+        <w:t xml:space="preserve">ời điều khiển không chú tâm </w:t>
+      </w:r>
+      <w:r>
+        <w:rPr>
+          <w:rFonts w:ascii="Times New Roman" w:hAnsi="Times New Roman" w:cs="Times New Roman"/>
+        </w:rPr>
+        <w:t>vào tốc độ, cũng như không thể nhớ đươ</w:t>
+      </w:r>
+      <w:r>
+        <w:rPr>
+          <w:rFonts w:ascii="Times New Roman" w:hAnsi="Times New Roman" w:cs="Times New Roman"/>
+        </w:rPr>
+        <w:t>̣c</w:t>
+      </w:r>
+      <w:r>
+        <w:rPr>
+          <w:rFonts w:ascii="Times New Roman" w:hAnsi="Times New Roman" w:cs="Times New Roman"/>
+        </w:rPr>
+        <w:t xml:space="preserve"> đoạn đường </w:t>
+      </w:r>
+      <w:r>
+        <w:rPr>
+          <w:rFonts w:ascii="Times New Roman" w:hAnsi="Times New Roman" w:cs="Times New Roman"/>
+        </w:rPr>
+        <w:t>đang chạy để có t</w:t>
+      </w:r>
+      <w:r>
+        <w:rPr>
+          <w:rFonts w:ascii="Times New Roman" w:hAnsi="Times New Roman" w:cs="Times New Roman"/>
+        </w:rPr>
+        <w:t>hể đối sánh và điê</w:t>
+      </w:r>
+      <w:r>
+        <w:rPr>
+          <w:rFonts w:ascii="Times New Roman" w:hAnsi="Times New Roman" w:cs="Times New Roman"/>
+        </w:rPr>
+        <w:t xml:space="preserve">̀u chỉnh lại </w:t>
+      </w:r>
+      <w:r>
+        <w:rPr>
+          <w:rFonts w:ascii="Times New Roman" w:hAnsi="Times New Roman" w:cs="Times New Roman"/>
+        </w:rPr>
+        <w:t xml:space="preserve">ngay lập tức </w:t>
+      </w:r>
+      <w:r>
+        <w:rPr>
+          <w:rFonts w:ascii="Times New Roman" w:hAnsi="Times New Roman" w:cs="Times New Roman"/>
+        </w:rPr>
+        <w:t>được.</w:t>
       </w:r>
     </w:p>
     <w:p>
       <w:pPr>
         <w:pStyle w:val="ListParagraph"/>
-        <w:numPr>
-          <w:ilvl w:val="0"/>
-          <w:numId w:val="35"/>
-        </w:numPr>
+        <w:jc w:val="both"/>
         <w:rPr>
           <w:rFonts w:ascii="Times New Roman" w:hAnsi="Times New Roman" w:cs="Times New Roman"/>
         </w:rPr>
@@ -3901,6 +3971,12 @@
           <w:rFonts w:ascii="Times New Roman" w:hAnsi="Times New Roman" w:cs="Times New Roman"/>
         </w:rPr>
         <w:t>Với mong muốn giải quyết vấn đề này bằng những kiến thức đã học về mạng neural và xử lý hình ảnh, nhóm quyết định sẽ nghiên cứu để tạo ra một ứng dụng với đầu vào là video từ camera hành trình, giúp người dùng biết được những biển báo tốc độ trên đường và đưa ra cảnh báo về giới hạn tốc  một cách dễ dàng, nhanh chóng và trực quan nhất</w:t>
+      </w:r>
+      <w:r>
+        <w:rPr>
+          <w:rFonts w:ascii="Times New Roman" w:hAnsi="Times New Roman" w:cs="Times New Roman"/>
+        </w:rPr>
+        <w:t>.</w:t>
       </w:r>
     </w:p>
     <w:p>
@@ -3915,12 +3991,18 @@
           <w:rFonts w:ascii="Times New Roman" w:hAnsi="Times New Roman" w:cs="Times New Roman"/>
         </w:rPr>
       </w:pPr>
-      <w:bookmarkStart w:id="2" w:name="_Toc75003348"/>
-      <w:r>
-        <w:rPr>
-          <w:rFonts w:ascii="Times New Roman" w:hAnsi="Times New Roman" w:cs="Times New Roman"/>
-        </w:rPr>
-        <w:t>Các thư viện sử dụng trong project</w:t>
+      <w:bookmarkStart w:id="2" w:name="_Toc75004853"/>
+      <w:r>
+        <w:rPr>
+          <w:rFonts w:ascii="Times New Roman" w:hAnsi="Times New Roman" w:cs="Times New Roman"/>
+        </w:rPr>
+        <w:t xml:space="preserve">Các thư viện sử dụng trong </w:t>
+      </w:r>
+      <w:r>
+        <w:rPr>
+          <w:rFonts w:ascii="Times New Roman" w:hAnsi="Times New Roman" w:cs="Times New Roman"/>
+        </w:rPr>
+        <w:t>đồ án</w:t>
       </w:r>
       <w:bookmarkEnd w:id="2"/>
     </w:p>
@@ -3928,16 +4010,20 @@
       <w:tblPr>
         <w:tblStyle w:val="TableGrid"/>
         <w:tblW w:w="0" w:type="auto"/>
+        <w:tblInd w:w="830" w:type="dxa"/>
         <w:tblLook w:val="04A0" w:firstRow="1" w:lastRow="0" w:firstColumn="1" w:lastColumn="0" w:noHBand="0" w:noVBand="1"/>
       </w:tblPr>
       <w:tblGrid>
-        <w:gridCol w:w="2538"/>
-        <w:gridCol w:w="7038"/>
+        <w:gridCol w:w="2285"/>
+        <w:gridCol w:w="6339"/>
       </w:tblGrid>
       <w:tr>
+        <w:trPr>
+          <w:trHeight w:val="250"/>
+        </w:trPr>
         <w:tc>
           <w:tcPr>
-            <w:tcW w:w="2538" w:type="dxa"/>
+            <w:tcW w:w="2285" w:type="dxa"/>
           </w:tcPr>
           <w:p>
             <w:pPr>
@@ -3959,7 +4045,7 @@
         </w:tc>
         <w:tc>
           <w:tcPr>
-            <w:tcW w:w="7038" w:type="dxa"/>
+            <w:tcW w:w="6339" w:type="dxa"/>
           </w:tcPr>
           <w:p>
             <w:pPr>
@@ -3981,12 +4067,16 @@
         </w:tc>
       </w:tr>
       <w:tr>
+        <w:trPr>
+          <w:trHeight w:val="260"/>
+        </w:trPr>
         <w:tc>
           <w:tcPr>
-            <w:tcW w:w="2538" w:type="dxa"/>
+            <w:tcW w:w="2285" w:type="dxa"/>
           </w:tcPr>
           <w:p>
             <w:pPr>
+              <w:jc w:val="both"/>
               <w:rPr>
                 <w:rFonts w:ascii="Times New Roman" w:hAnsi="Times New Roman" w:cs="Times New Roman"/>
               </w:rPr>
@@ -4001,10 +4091,11 @@
         </w:tc>
         <w:tc>
           <w:tcPr>
-            <w:tcW w:w="7038" w:type="dxa"/>
+            <w:tcW w:w="6339" w:type="dxa"/>
           </w:tcPr>
           <w:p>
             <w:pPr>
+              <w:jc w:val="both"/>
               <w:rPr>
                 <w:rFonts w:ascii="Times New Roman" w:hAnsi="Times New Roman" w:cs="Times New Roman"/>
               </w:rPr>
@@ -4019,12 +4110,16 @@
         </w:tc>
       </w:tr>
       <w:tr>
+        <w:trPr>
+          <w:trHeight w:val="250"/>
+        </w:trPr>
         <w:tc>
           <w:tcPr>
-            <w:tcW w:w="2538" w:type="dxa"/>
+            <w:tcW w:w="2285" w:type="dxa"/>
           </w:tcPr>
           <w:p>
             <w:pPr>
+              <w:jc w:val="both"/>
               <w:rPr>
                 <w:rFonts w:ascii="Times New Roman" w:hAnsi="Times New Roman" w:cs="Times New Roman"/>
               </w:rPr>
@@ -4039,10 +4134,11 @@
         </w:tc>
         <w:tc>
           <w:tcPr>
-            <w:tcW w:w="7038" w:type="dxa"/>
+            <w:tcW w:w="6339" w:type="dxa"/>
           </w:tcPr>
           <w:p>
             <w:pPr>
+              <w:jc w:val="both"/>
               <w:rPr>
                 <w:rFonts w:ascii="Times New Roman" w:hAnsi="Times New Roman" w:cs="Times New Roman"/>
               </w:rPr>
@@ -4057,12 +4153,16 @@
         </w:tc>
       </w:tr>
       <w:tr>
+        <w:trPr>
+          <w:trHeight w:val="250"/>
+        </w:trPr>
         <w:tc>
           <w:tcPr>
-            <w:tcW w:w="2538" w:type="dxa"/>
+            <w:tcW w:w="2285" w:type="dxa"/>
           </w:tcPr>
           <w:p>
             <w:pPr>
+              <w:jc w:val="both"/>
               <w:rPr>
                 <w:rFonts w:ascii="Times New Roman" w:hAnsi="Times New Roman" w:cs="Times New Roman"/>
               </w:rPr>
@@ -4077,10 +4177,11 @@
         </w:tc>
         <w:tc>
           <w:tcPr>
-            <w:tcW w:w="7038" w:type="dxa"/>
+            <w:tcW w:w="6339" w:type="dxa"/>
           </w:tcPr>
           <w:p>
             <w:pPr>
+              <w:jc w:val="both"/>
               <w:rPr>
                 <w:rFonts w:ascii="Times New Roman" w:hAnsi="Times New Roman" w:cs="Times New Roman"/>
               </w:rPr>
@@ -4095,12 +4196,16 @@
         </w:tc>
       </w:tr>
       <w:tr>
+        <w:trPr>
+          <w:trHeight w:val="250"/>
+        </w:trPr>
         <w:tc>
           <w:tcPr>
-            <w:tcW w:w="2538" w:type="dxa"/>
+            <w:tcW w:w="2285" w:type="dxa"/>
           </w:tcPr>
           <w:p>
             <w:pPr>
+              <w:jc w:val="both"/>
               <w:rPr>
                 <w:rFonts w:ascii="Times New Roman" w:hAnsi="Times New Roman" w:cs="Times New Roman"/>
               </w:rPr>
@@ -4115,10 +4220,11 @@
         </w:tc>
         <w:tc>
           <w:tcPr>
-            <w:tcW w:w="7038" w:type="dxa"/>
+            <w:tcW w:w="6339" w:type="dxa"/>
           </w:tcPr>
           <w:p>
             <w:pPr>
+              <w:jc w:val="both"/>
               <w:rPr>
                 <w:rFonts w:ascii="Times New Roman" w:hAnsi="Times New Roman" w:cs="Times New Roman"/>
               </w:rPr>
@@ -4133,12 +4239,16 @@
         </w:tc>
       </w:tr>
       <w:tr>
+        <w:trPr>
+          <w:trHeight w:val="260"/>
+        </w:trPr>
         <w:tc>
           <w:tcPr>
-            <w:tcW w:w="2538" w:type="dxa"/>
+            <w:tcW w:w="2285" w:type="dxa"/>
           </w:tcPr>
           <w:p>
             <w:pPr>
+              <w:jc w:val="both"/>
               <w:rPr>
                 <w:rFonts w:ascii="Times New Roman" w:hAnsi="Times New Roman" w:cs="Times New Roman"/>
               </w:rPr>
@@ -4153,10 +4263,11 @@
         </w:tc>
         <w:tc>
           <w:tcPr>
-            <w:tcW w:w="7038" w:type="dxa"/>
+            <w:tcW w:w="6339" w:type="dxa"/>
           </w:tcPr>
           <w:p>
             <w:pPr>
+              <w:jc w:val="both"/>
               <w:rPr>
                 <w:rFonts w:ascii="Times New Roman" w:hAnsi="Times New Roman" w:cs="Times New Roman"/>
               </w:rPr>
@@ -4171,12 +4282,16 @@
         </w:tc>
       </w:tr>
       <w:tr>
+        <w:trPr>
+          <w:trHeight w:val="250"/>
+        </w:trPr>
         <w:tc>
           <w:tcPr>
-            <w:tcW w:w="2538" w:type="dxa"/>
+            <w:tcW w:w="2285" w:type="dxa"/>
           </w:tcPr>
           <w:p>
             <w:pPr>
+              <w:jc w:val="both"/>
               <w:rPr>
                 <w:rFonts w:ascii="Times New Roman" w:hAnsi="Times New Roman" w:cs="Times New Roman"/>
               </w:rPr>
@@ -4191,10 +4306,11 @@
         </w:tc>
         <w:tc>
           <w:tcPr>
-            <w:tcW w:w="7038" w:type="dxa"/>
+            <w:tcW w:w="6339" w:type="dxa"/>
           </w:tcPr>
           <w:p>
             <w:pPr>
+              <w:jc w:val="both"/>
               <w:rPr>
                 <w:rFonts w:ascii="Times New Roman" w:hAnsi="Times New Roman" w:cs="Times New Roman"/>
               </w:rPr>
@@ -4209,12 +4325,16 @@
         </w:tc>
       </w:tr>
       <w:tr>
+        <w:trPr>
+          <w:trHeight w:val="250"/>
+        </w:trPr>
         <w:tc>
           <w:tcPr>
-            <w:tcW w:w="2538" w:type="dxa"/>
+            <w:tcW w:w="2285" w:type="dxa"/>
           </w:tcPr>
           <w:p>
             <w:pPr>
+              <w:jc w:val="both"/>
               <w:rPr>
                 <w:rFonts w:ascii="Times New Roman" w:hAnsi="Times New Roman" w:cs="Times New Roman"/>
               </w:rPr>
@@ -4229,10 +4349,11 @@
         </w:tc>
         <w:tc>
           <w:tcPr>
-            <w:tcW w:w="7038" w:type="dxa"/>
+            <w:tcW w:w="6339" w:type="dxa"/>
           </w:tcPr>
           <w:p>
             <w:pPr>
+              <w:jc w:val="both"/>
               <w:rPr>
                 <w:rFonts w:ascii="Times New Roman" w:hAnsi="Times New Roman" w:cs="Times New Roman"/>
               </w:rPr>
@@ -4247,12 +4368,16 @@
         </w:tc>
       </w:tr>
       <w:tr>
+        <w:trPr>
+          <w:trHeight w:val="260"/>
+        </w:trPr>
         <w:tc>
           <w:tcPr>
-            <w:tcW w:w="2538" w:type="dxa"/>
+            <w:tcW w:w="2285" w:type="dxa"/>
           </w:tcPr>
           <w:p>
             <w:pPr>
+              <w:jc w:val="both"/>
               <w:rPr>
                 <w:rFonts w:ascii="Times New Roman" w:hAnsi="Times New Roman" w:cs="Times New Roman"/>
               </w:rPr>
@@ -4267,10 +4392,11 @@
         </w:tc>
         <w:tc>
           <w:tcPr>
-            <w:tcW w:w="7038" w:type="dxa"/>
+            <w:tcW w:w="6339" w:type="dxa"/>
           </w:tcPr>
           <w:p>
             <w:pPr>
+              <w:jc w:val="both"/>
               <w:rPr>
                 <w:rFonts w:ascii="Times New Roman" w:hAnsi="Times New Roman" w:cs="Times New Roman"/>
               </w:rPr>
@@ -4326,32 +4452,58 @@
           <w:rFonts w:ascii="Times New Roman" w:hAnsi="Times New Roman" w:cs="Times New Roman"/>
         </w:rPr>
       </w:pPr>
-      <w:bookmarkStart w:id="3" w:name="_Toc75003349"/>
-      <w:r>
-        <w:rPr>
-          <w:rFonts w:ascii="Times New Roman" w:hAnsi="Times New Roman" w:cs="Times New Roman"/>
+      <w:bookmarkStart w:id="3" w:name="_Toc75004854"/>
+      <w:r>
+        <w:rPr>
+          <w:noProof/>
         </w:rPr>
         <w:lastRenderedPageBreak/>
-        <w:t>MÔ TẢ KIẾN TRÚC TỔNG QUÁT</w:t>
-      </w:r>
-      <w:bookmarkEnd w:id="3"/>
-    </w:p>
-    <w:p>
-      <w:pPr>
-        <w:jc w:val="center"/>
-        <w:rPr>
-          <w:rFonts w:ascii="Times New Roman" w:hAnsi="Times New Roman" w:cs="Times New Roman"/>
-        </w:rPr>
-      </w:pPr>
+        <w:pict w14:anchorId="2E7FC6DE">
+          <v:shape id="_x0000_s1044" type="#_x0000_t202" style="position:absolute;left:0;text-align:left;margin-left:96pt;margin-top:366.7pt;width:276pt;height:.05pt;z-index:251666944;mso-position-horizontal-relative:text;mso-position-vertical-relative:text" stroked="f">
+            <v:textbox style="mso-fit-shape-to-text:t" inset="0,0,0,0">
+              <w:txbxContent>
+                <w:p>
+                  <w:pPr>
+                    <w:pStyle w:val="Caption"/>
+                    <w:rPr>
+                      <w:rFonts w:ascii="Times New Roman" w:hAnsi="Times New Roman" w:cs="Times New Roman"/>
+                      <w:b/>
+                      <w:noProof/>
+                    </w:rPr>
+                  </w:pPr>
+                  <w:r>
+                    <w:t>Hình  II-</w:t>
+                  </w:r>
+                  <w:r>
+                    <w:t>a</w:t>
+                  </w:r>
+                  <w:r>
+                    <w:t>: Mô tả kiến trúc tổng quát của chương trình</w:t>
+                  </w:r>
+                </w:p>
+              </w:txbxContent>
+            </v:textbox>
+            <w10:wrap type="topAndBottom"/>
+          </v:shape>
+        </w:pict>
+      </w:r>
       <w:r>
         <w:rPr>
           <w:rFonts w:ascii="Times New Roman" w:hAnsi="Times New Roman" w:cs="Times New Roman"/>
           <w:noProof/>
         </w:rPr>
         <w:drawing>
-          <wp:inline distT="0" distB="0" distL="0" distR="0" wp14:anchorId="1381A9B2" wp14:editId="3442B1DC">
+          <wp:anchor distT="0" distB="0" distL="114300" distR="114300" simplePos="0" relativeHeight="251662336" behindDoc="0" locked="0" layoutInCell="1" allowOverlap="1" wp14:anchorId="05C7470F" wp14:editId="210EA09B">
+            <wp:simplePos x="0" y="0"/>
+            <wp:positionH relativeFrom="column">
+              <wp:posOffset>1219200</wp:posOffset>
+            </wp:positionH>
+            <wp:positionV relativeFrom="paragraph">
+              <wp:posOffset>269240</wp:posOffset>
+            </wp:positionV>
             <wp:extent cx="3505200" cy="4330700"/>
             <wp:effectExtent l="0" t="0" r="0" b="0"/>
+            <wp:wrapTopAndBottom/>
             <wp:docPr id="2" name="Picture 2" descr="F:\SĐH\Kì_1\CSDLNC\document\HeThongMultimedia\DoAnCaiDat\flow_chart\flowchart_speed_detection_app.png"/>
             <wp:cNvGraphicFramePr>
               <a:graphicFrameLocks xmlns:a="http://schemas.openxmlformats.org/drawingml/2006/main" noChangeAspect="1"/>
@@ -4381,7 +4533,7 @@
                   <pic:spPr bwMode="auto">
                     <a:xfrm>
                       <a:off x="0" y="0"/>
-                      <a:ext cx="3508960" cy="4335346"/>
+                      <a:ext cx="3505200" cy="4330700"/>
                     </a:xfrm>
                     <a:prstGeom prst="rect">
                       <a:avLst/>
@@ -4394,9 +4546,31 @@
                 </pic:pic>
               </a:graphicData>
             </a:graphic>
-          </wp:inline>
+          </wp:anchor>
         </w:drawing>
       </w:r>
+      <w:r>
+        <w:rPr>
+          <w:rFonts w:ascii="Times New Roman" w:hAnsi="Times New Roman" w:cs="Times New Roman"/>
+        </w:rPr>
+        <w:t xml:space="preserve"> KIẾN TRÚC TỔNG QUÁT</w:t>
+      </w:r>
+      <w:r>
+        <w:rPr>
+          <w:rFonts w:ascii="Times New Roman" w:hAnsi="Times New Roman" w:cs="Times New Roman"/>
+        </w:rPr>
+        <w:t xml:space="preserve"> CHƯƠNG TRÌNH</w:t>
+      </w:r>
+      <w:bookmarkEnd w:id="3"/>
+    </w:p>
+    <w:p/>
+    <w:p>
+      <w:pPr>
+        <w:jc w:val="center"/>
+        <w:rPr>
+          <w:rFonts w:ascii="Times New Roman" w:hAnsi="Times New Roman" w:cs="Times New Roman"/>
+        </w:rPr>
+      </w:pPr>
     </w:p>
     <w:p>
       <w:pPr>
@@ -4505,7 +4679,7 @@
           <w:rFonts w:ascii="Times New Roman" w:hAnsi="Times New Roman" w:cs="Times New Roman"/>
         </w:rPr>
       </w:pPr>
-      <w:bookmarkStart w:id="4" w:name="_Toc75003350"/>
+      <w:bookmarkStart w:id="4" w:name="_Toc75004855"/>
       <w:r>
         <w:rPr>
           <w:rFonts w:ascii="Times New Roman" w:hAnsi="Times New Roman" w:cs="Times New Roman"/>
@@ -4532,7 +4706,7 @@
           <w:rFonts w:ascii="Times New Roman" w:hAnsi="Times New Roman" w:cs="Times New Roman"/>
         </w:rPr>
       </w:pPr>
-      <w:bookmarkStart w:id="5" w:name="_Toc75003351"/>
+      <w:bookmarkStart w:id="5" w:name="_Toc75004856"/>
       <w:r>
         <w:rPr>
           <w:rFonts w:ascii="Times New Roman" w:hAnsi="Times New Roman" w:cs="Times New Roman"/>
@@ -4553,7 +4727,7 @@
           <w:sz w:val="28"/>
         </w:rPr>
       </w:pPr>
-      <w:bookmarkStart w:id="6" w:name="_Toc75003352"/>
+      <w:bookmarkStart w:id="6" w:name="_Toc75004857"/>
       <w:r>
         <w:rPr>
           <w:rFonts w:ascii="Times New Roman" w:hAnsi="Times New Roman" w:cs="Times New Roman"/>
@@ -4579,13 +4753,118 @@
           <w:rFonts w:ascii="Times New Roman" w:hAnsi="Times New Roman" w:cs="Times New Roman"/>
           <w:b/>
         </w:rPr>
-        <w:t>German Traffic Sign Recognition Benchmark(GTSRG)</w:t>
-      </w:r>
-      <w:r>
-        <w:rPr>
-          <w:rFonts w:ascii="Times New Roman" w:hAnsi="Times New Roman" w:cs="Times New Roman"/>
-        </w:rPr>
-        <w:t xml:space="preserve"> là bộ data được sử dụng để trainning và test trong khảo sát này. Bộ data này được phần chia thành 43 loại với tổng số lượng hình ảnh cho bộ dữ liệu train lên đến 39209 hình. </w:t>
+        <w:t xml:space="preserve">German Traffic </w:t>
+      </w:r>
+      <w:r>
+        <w:rPr>
+          <w:rFonts w:ascii="Times New Roman" w:hAnsi="Times New Roman" w:cs="Times New Roman"/>
+          <w:b/>
+        </w:rPr>
+        <w:t>Sign Recognition Benchmark(GTSR</w:t>
+      </w:r>
+      <w:r>
+        <w:rPr>
+          <w:rFonts w:ascii="Times New Roman" w:hAnsi="Times New Roman" w:cs="Times New Roman"/>
+          <w:b/>
+        </w:rPr>
+        <w:t>B</w:t>
+      </w:r>
+      <w:r>
+        <w:rPr>
+          <w:rFonts w:ascii="Times New Roman" w:hAnsi="Times New Roman" w:cs="Times New Roman"/>
+          <w:b/>
+        </w:rPr>
+        <w:t>)</w:t>
+      </w:r>
+      <w:r>
+        <w:rPr>
+          <w:rFonts w:ascii="Times New Roman" w:hAnsi="Times New Roman" w:cs="Times New Roman"/>
+        </w:rPr>
+        <w:t xml:space="preserve"> là bộ</w:t>
+      </w:r>
+      <w:r>
+        <w:rPr>
+          <w:rFonts w:ascii="Times New Roman" w:hAnsi="Times New Roman" w:cs="Times New Roman"/>
+        </w:rPr>
+        <w:t xml:space="preserve"> dữ liệu </w:t>
+      </w:r>
+      <w:r>
+        <w:rPr>
+          <w:rFonts w:ascii="Times New Roman" w:hAnsi="Times New Roman" w:cs="Times New Roman"/>
+        </w:rPr>
+        <w:t xml:space="preserve">phổ biến và được dùng </w:t>
+      </w:r>
+      <w:r>
+        <w:rPr>
+          <w:rFonts w:ascii="Times New Roman" w:hAnsi="Times New Roman" w:cs="Times New Roman"/>
+        </w:rPr>
+        <w:t>rộng rãi trong giới khoa học.</w:t>
+      </w:r>
+      <w:r>
+        <w:rPr>
+          <w:rFonts w:ascii="Times New Roman" w:hAnsi="Times New Roman" w:cs="Times New Roman"/>
+        </w:rPr>
+        <w:t xml:space="preserve"> </w:t>
+      </w:r>
+      <w:r>
+        <w:rPr>
+          <w:rFonts w:ascii="Times New Roman" w:hAnsi="Times New Roman" w:cs="Times New Roman"/>
+        </w:rPr>
+        <w:t>Thông thường GTSEB</w:t>
+      </w:r>
+      <w:r>
+        <w:rPr>
+          <w:rFonts w:ascii="Times New Roman" w:hAnsi="Times New Roman" w:cs="Times New Roman"/>
+        </w:rPr>
+        <w:t xml:space="preserve"> được sử dụng để</w:t>
+      </w:r>
+      <w:r>
+        <w:rPr>
+          <w:rFonts w:ascii="Times New Roman" w:hAnsi="Times New Roman" w:cs="Times New Roman"/>
+        </w:rPr>
+        <w:t xml:space="preserve"> trainning và test </w:t>
+      </w:r>
+      <w:r>
+        <w:rPr>
+          <w:rFonts w:ascii="Times New Roman" w:hAnsi="Times New Roman" w:cs="Times New Roman"/>
+        </w:rPr>
+        <w:t xml:space="preserve">các bài toán </w:t>
+      </w:r>
+      <w:r>
+        <w:rPr>
+          <w:rFonts w:ascii="Times New Roman" w:hAnsi="Times New Roman" w:cs="Times New Roman"/>
+        </w:rPr>
+        <w:t xml:space="preserve">nhận diện </w:t>
+      </w:r>
+      <w:r>
+        <w:rPr>
+          <w:rFonts w:ascii="Times New Roman" w:hAnsi="Times New Roman" w:cs="Times New Roman"/>
+        </w:rPr>
+        <w:t xml:space="preserve">và phân loại các biển báo giao thông </w:t>
+      </w:r>
+      <w:r>
+        <w:rPr>
+          <w:rFonts w:ascii="Times New Roman" w:hAnsi="Times New Roman" w:cs="Times New Roman"/>
+        </w:rPr>
+        <w:t>đường bộ</w:t>
+      </w:r>
+      <w:r>
+        <w:rPr>
+          <w:rFonts w:ascii="Times New Roman" w:hAnsi="Times New Roman" w:cs="Times New Roman"/>
+        </w:rPr>
+        <w:t xml:space="preserve">. Bộ </w:t>
+      </w:r>
+      <w:r>
+        <w:rPr>
+          <w:rFonts w:ascii="Times New Roman" w:hAnsi="Times New Roman" w:cs="Times New Roman"/>
+        </w:rPr>
+        <w:t>dữ</w:t>
+      </w:r>
+      <w:r>
+        <w:rPr>
+          <w:rFonts w:ascii="Times New Roman" w:hAnsi="Times New Roman" w:cs="Times New Roman"/>
+        </w:rPr>
+        <w:t xml:space="preserve"> này được phần chia thành 43 loại với tổng số lượng hình ảnh cho bộ dữ liệu train lên đến 39209 hình. </w:t>
       </w:r>
     </w:p>
     <w:p>
@@ -4639,7 +4918,7 @@
           <w:noProof/>
         </w:rPr>
         <w:drawing>
-          <wp:inline distT="0" distB="0" distL="0" distR="0" wp14:anchorId="64950345" wp14:editId="11D88692">
+          <wp:inline distT="0" distB="0" distL="0" distR="0" wp14:anchorId="64950345" wp14:editId="493423E3">
             <wp:extent cx="3263964" cy="3466866"/>
             <wp:effectExtent l="0" t="0" r="0" b="0"/>
             <wp:docPr id="8" name="Picture 8" descr="F:\SĐH\Kì_1\AI_NC\document\AI_NangCao\DoAnCaiDat\photos\GTSRB_overview.png"/>
@@ -4712,7 +4991,7 @@
         <w:rPr>
           <w:rFonts w:ascii="Times New Roman" w:hAnsi="Times New Roman" w:cs="Times New Roman"/>
         </w:rPr>
-        <w:instrText xml:space="preserve"> STYLEREF 1 \s </w:instrText>
+        <w:instrText xml:space="preserve"> SEQ Hình_ \* ROMAN </w:instrText>
       </w:r>
       <w:r>
         <w:rPr>
@@ -4725,50 +5004,11 @@
           <w:rFonts w:ascii="Times New Roman" w:hAnsi="Times New Roman" w:cs="Times New Roman"/>
           <w:noProof/>
         </w:rPr>
-        <w:t>III</w:t>
-      </w:r>
-      <w:r>
-        <w:rPr>
-          <w:rFonts w:ascii="Times New Roman" w:hAnsi="Times New Roman" w:cs="Times New Roman"/>
-          <w:noProof/>
-        </w:rPr>
-        <w:fldChar w:fldCharType="end"/>
-      </w:r>
-      <w:r>
-        <w:rPr>
-          <w:rFonts w:ascii="Times New Roman" w:hAnsi="Times New Roman" w:cs="Times New Roman"/>
-        </w:rPr>
-        <w:noBreakHyphen/>
-      </w:r>
-      <w:r>
-        <w:rPr>
-          <w:rFonts w:ascii="Times New Roman" w:hAnsi="Times New Roman" w:cs="Times New Roman"/>
-        </w:rPr>
-        <w:fldChar w:fldCharType="begin"/>
-      </w:r>
-      <w:r>
-        <w:rPr>
-          <w:rFonts w:ascii="Times New Roman" w:hAnsi="Times New Roman" w:cs="Times New Roman"/>
-        </w:rPr>
-        <w:instrText xml:space="preserve"> SEQ Hình_ \* alphabetic \s 1 </w:instrText>
-      </w:r>
-      <w:r>
-        <w:rPr>
-          <w:rFonts w:ascii="Times New Roman" w:hAnsi="Times New Roman" w:cs="Times New Roman"/>
-        </w:rPr>
-        <w:fldChar w:fldCharType="separate"/>
-      </w:r>
-      <w:r>
-        <w:rPr>
-          <w:rFonts w:ascii="Times New Roman" w:hAnsi="Times New Roman" w:cs="Times New Roman"/>
-          <w:noProof/>
-        </w:rPr>
-        <w:t>a</w:t>
-      </w:r>
-      <w:r>
-        <w:rPr>
-          <w:rFonts w:ascii="Times New Roman" w:hAnsi="Times New Roman" w:cs="Times New Roman"/>
-          <w:noProof/>
+        <w:t>II</w:t>
+      </w:r>
+      <w:r>
+        <w:rPr>
+          <w:rFonts w:ascii="Times New Roman" w:hAnsi="Times New Roman" w:cs="Times New Roman"/>
         </w:rPr>
         <w:fldChar w:fldCharType="end"/>
       </w:r>
@@ -4811,7 +5051,7 @@
           <w:noProof/>
         </w:rPr>
         <w:drawing>
-          <wp:inline distT="0" distB="0" distL="0" distR="0" wp14:anchorId="40E7B0B4" wp14:editId="67684BCB">
+          <wp:inline distT="0" distB="0" distL="0" distR="0" wp14:anchorId="40E7B0B4" wp14:editId="7051A38A">
             <wp:extent cx="3982970" cy="1774039"/>
             <wp:effectExtent l="0" t="0" r="0" b="0"/>
             <wp:docPr id="13" name="Picture 13"/>
@@ -4913,7 +5153,7 @@
           <w:sz w:val="28"/>
         </w:rPr>
       </w:pPr>
-      <w:bookmarkStart w:id="7" w:name="_Toc75003353"/>
+      <w:bookmarkStart w:id="7" w:name="_Toc75004858"/>
       <w:r>
         <w:rPr>
           <w:rFonts w:ascii="Times New Roman" w:hAnsi="Times New Roman" w:cs="Times New Roman"/>
@@ -5061,7 +5301,7 @@
           <w:sz w:val="28"/>
         </w:rPr>
       </w:pPr>
-      <w:bookmarkStart w:id="8" w:name="_Toc75003354"/>
+      <w:bookmarkStart w:id="8" w:name="_Toc75004859"/>
       <w:r>
         <w:rPr>
           <w:rFonts w:ascii="Times New Roman" w:hAnsi="Times New Roman" w:cs="Times New Roman"/>
@@ -5155,7 +5395,7 @@
           <w:sz w:val="28"/>
         </w:rPr>
       </w:pPr>
-      <w:bookmarkStart w:id="9" w:name="_Toc75003355"/>
+      <w:bookmarkStart w:id="9" w:name="_Toc75004860"/>
       <w:r>
         <w:rPr>
           <w:rFonts w:ascii="Times New Roman" w:hAnsi="Times New Roman" w:cs="Times New Roman"/>
@@ -5204,7 +5444,7 @@
           <w:rFonts w:ascii="Times New Roman" w:hAnsi="Times New Roman" w:cs="Times New Roman"/>
         </w:rPr>
       </w:pPr>
-      <w:bookmarkStart w:id="10" w:name="_Toc75003356"/>
+      <w:bookmarkStart w:id="10" w:name="_Toc75004861"/>
       <w:r>
         <w:rPr>
           <w:rFonts w:ascii="Times New Roman" w:hAnsi="Times New Roman" w:cs="Times New Roman"/>
@@ -5355,7 +5595,7 @@
           <w:rFonts w:ascii="Times New Roman" w:hAnsi="Times New Roman" w:cs="Times New Roman"/>
         </w:rPr>
       </w:pPr>
-      <w:bookmarkStart w:id="11" w:name="_Toc75003357"/>
+      <w:bookmarkStart w:id="11" w:name="_Toc75004862"/>
       <w:r>
         <w:rPr>
           <w:rFonts w:ascii="Times New Roman" w:hAnsi="Times New Roman" w:cs="Times New Roman"/>
@@ -5395,7 +5635,7 @@
           <w:rFonts w:ascii="Times New Roman" w:hAnsi="Times New Roman" w:cs="Times New Roman"/>
         </w:rPr>
       </w:pPr>
-      <w:bookmarkStart w:id="12" w:name="_Toc75003358"/>
+      <w:bookmarkStart w:id="12" w:name="_Toc75004863"/>
       <w:r>
         <w:rPr>
           <w:rFonts w:ascii="Times New Roman" w:hAnsi="Times New Roman" w:cs="Times New Roman"/>
@@ -5444,27 +5684,14 @@
                   <w:r>
                     <w:t xml:space="preserve">Hình  </w:t>
                   </w:r>
-                  <w:r>
-                    <w:fldChar w:fldCharType="begin"/>
-                  </w:r>
-                  <w:r>
-                    <w:instrText xml:space="preserve"> STYLEREF 1 \s </w:instrText>
-                  </w:r>
-                  <w:r>
-                    <w:fldChar w:fldCharType="separate"/>
-                  </w:r>
-                  <w:r>
-                    <w:rPr>
-                      <w:noProof/>
-                    </w:rPr>
-                    <w:t>IV</w:t>
-                  </w:r>
-                  <w:r>
-                    <w:rPr>
-                      <w:noProof/>
-                    </w:rPr>
-                    <w:fldChar w:fldCharType="end"/>
-                  </w:r>
+                  <w:fldSimple w:instr=" STYLEREF 1 \s ">
+                    <w:r>
+                      <w:rPr>
+                        <w:noProof/>
+                      </w:rPr>
+                      <w:t>IV</w:t>
+                    </w:r>
+                  </w:fldSimple>
                   <w:r>
                     <w:noBreakHyphen/>
                     <w:t>c Cấu trúc 4 layer sau của mạng</w:t>
@@ -5482,7 +5709,7 @@
           <w:noProof/>
         </w:rPr>
         <w:drawing>
-          <wp:anchor distT="0" distB="0" distL="114300" distR="114300" simplePos="0" relativeHeight="251657728" behindDoc="1" locked="0" layoutInCell="1" allowOverlap="1" wp14:anchorId="657FBE08" wp14:editId="05CAA75E">
+          <wp:anchor distT="0" distB="0" distL="114300" distR="114300" simplePos="0" relativeHeight="251655168" behindDoc="1" locked="0" layoutInCell="1" allowOverlap="1" wp14:anchorId="657FBE08" wp14:editId="06FBCA71">
             <wp:simplePos x="0" y="0"/>
             <wp:positionH relativeFrom="column">
               <wp:posOffset>3089390</wp:posOffset>
@@ -5805,7 +6032,7 @@
           <w:noProof/>
         </w:rPr>
         <w:drawing>
-          <wp:anchor distT="0" distB="0" distL="114300" distR="114300" simplePos="0" relativeHeight="251654656" behindDoc="0" locked="0" layoutInCell="1" allowOverlap="1" wp14:anchorId="1FAEE220" wp14:editId="4A836C88">
+          <wp:anchor distT="0" distB="0" distL="114300" distR="114300" simplePos="0" relativeHeight="251653120" behindDoc="0" locked="0" layoutInCell="1" allowOverlap="1" wp14:anchorId="1FAEE220" wp14:editId="0491F459">
             <wp:simplePos x="0" y="0"/>
             <wp:positionH relativeFrom="column">
               <wp:posOffset>419100</wp:posOffset>
@@ -5894,27 +6121,14 @@
                   <w:r>
                     <w:t xml:space="preserve">Hình  </w:t>
                   </w:r>
-                  <w:r>
-                    <w:fldChar w:fldCharType="begin"/>
-                  </w:r>
-                  <w:r>
-                    <w:instrText xml:space="preserve"> STYLEREF 1 \s </w:instrText>
-                  </w:r>
-                  <w:r>
-                    <w:fldChar w:fldCharType="separate"/>
-                  </w:r>
-                  <w:r>
-                    <w:rPr>
-                      <w:noProof/>
-                    </w:rPr>
-                    <w:t>IV</w:t>
-                  </w:r>
-                  <w:r>
-                    <w:rPr>
-                      <w:noProof/>
-                    </w:rPr>
-                    <w:fldChar w:fldCharType="end"/>
-                  </w:r>
+                  <w:fldSimple w:instr=" STYLEREF 1 \s ">
+                    <w:r>
+                      <w:rPr>
+                        <w:noProof/>
+                      </w:rPr>
+                      <w:t>IV</w:t>
+                    </w:r>
+                  </w:fldSimple>
                   <w:r>
                     <w:noBreakHyphen/>
                     <w:t>b Cấu trúc 2 layer đầu của mạng</w:t>
@@ -6426,27 +6640,14 @@
                   <w:r>
                     <w:t xml:space="preserve">Hình  </w:t>
                   </w:r>
-                  <w:r>
-                    <w:fldChar w:fldCharType="begin"/>
-                  </w:r>
-                  <w:r>
-                    <w:instrText xml:space="preserve"> STYLEREF 1 \s </w:instrText>
-                  </w:r>
-                  <w:r>
-                    <w:fldChar w:fldCharType="separate"/>
-                  </w:r>
-                  <w:r>
-                    <w:rPr>
-                      <w:noProof/>
-                    </w:rPr>
-                    <w:t>IV</w:t>
-                  </w:r>
-                  <w:r>
-                    <w:rPr>
-                      <w:noProof/>
-                    </w:rPr>
-                    <w:fldChar w:fldCharType="end"/>
-                  </w:r>
+                  <w:fldSimple w:instr=" STYLEREF 1 \s ">
+                    <w:r>
+                      <w:rPr>
+                        <w:noProof/>
+                      </w:rPr>
+                      <w:t>IV</w:t>
+                    </w:r>
+                  </w:fldSimple>
                   <w:r>
                     <w:noBreakHyphen/>
                     <w:t>d Các thông số của model cài đặt bằng Keras</w:t>
@@ -6464,7 +6665,7 @@
           <w:noProof/>
         </w:rPr>
         <w:drawing>
-          <wp:anchor distT="0" distB="0" distL="114300" distR="114300" simplePos="0" relativeHeight="251658752" behindDoc="0" locked="0" layoutInCell="1" allowOverlap="1" wp14:anchorId="7DF71B7E" wp14:editId="2EE77DC4">
+          <wp:anchor distT="0" distB="0" distL="114300" distR="114300" simplePos="0" relativeHeight="251656192" behindDoc="0" locked="0" layoutInCell="1" allowOverlap="1" wp14:anchorId="7DF71B7E" wp14:editId="6E579CA6">
             <wp:simplePos x="0" y="0"/>
             <wp:positionH relativeFrom="column">
               <wp:posOffset>865505</wp:posOffset>
@@ -6744,27 +6945,14 @@
                   <w:r>
                     <w:t xml:space="preserve">Hình  </w:t>
                   </w:r>
-                  <w:r>
-                    <w:fldChar w:fldCharType="begin"/>
-                  </w:r>
-                  <w:r>
-                    <w:instrText xml:space="preserve"> STYLEREF 1 \s </w:instrText>
-                  </w:r>
-                  <w:r>
-                    <w:fldChar w:fldCharType="separate"/>
-                  </w:r>
-                  <w:r>
-                    <w:rPr>
-                      <w:noProof/>
-                    </w:rPr>
-                    <w:t>IV</w:t>
-                  </w:r>
-                  <w:r>
-                    <w:rPr>
-                      <w:noProof/>
-                    </w:rPr>
-                    <w:fldChar w:fldCharType="end"/>
-                  </w:r>
+                  <w:fldSimple w:instr=" STYLEREF 1 \s ">
+                    <w:r>
+                      <w:rPr>
+                        <w:noProof/>
+                      </w:rPr>
+                      <w:t>IV</w:t>
+                    </w:r>
+                  </w:fldSimple>
                   <w:r>
                     <w:noBreakHyphen/>
                     <w:t>h Layer 3</w:t>
@@ -6782,7 +6970,7 @@
           <w:noProof/>
         </w:rPr>
         <w:drawing>
-          <wp:anchor distT="0" distB="0" distL="114300" distR="114300" simplePos="0" relativeHeight="251660800" behindDoc="0" locked="0" layoutInCell="1" allowOverlap="1" wp14:anchorId="2ACAF6FB" wp14:editId="01D09250">
+          <wp:anchor distT="0" distB="0" distL="114300" distR="114300" simplePos="0" relativeHeight="251658240" behindDoc="0" locked="0" layoutInCell="1" allowOverlap="1" wp14:anchorId="2ACAF6FB" wp14:editId="32216D7D">
             <wp:simplePos x="0" y="0"/>
             <wp:positionH relativeFrom="column">
               <wp:posOffset>360045</wp:posOffset>
@@ -6864,27 +7052,14 @@
                   <w:r>
                     <w:t xml:space="preserve">Hình  </w:t>
                   </w:r>
-                  <w:r>
-                    <w:fldChar w:fldCharType="begin"/>
-                  </w:r>
-                  <w:r>
-                    <w:instrText xml:space="preserve"> STYLEREF 1 \s </w:instrText>
-                  </w:r>
-                  <w:r>
-                    <w:fldChar w:fldCharType="separate"/>
-                  </w:r>
-                  <w:r>
-                    <w:rPr>
-                      <w:noProof/>
-                    </w:rPr>
-                    <w:t>IV</w:t>
-                  </w:r>
-                  <w:r>
-                    <w:rPr>
-                      <w:noProof/>
-                    </w:rPr>
-                    <w:fldChar w:fldCharType="end"/>
-                  </w:r>
+                  <w:fldSimple w:instr=" STYLEREF 1 \s ">
+                    <w:r>
+                      <w:rPr>
+                        <w:noProof/>
+                      </w:rPr>
+                      <w:t>IV</w:t>
+                    </w:r>
+                  </w:fldSimple>
                   <w:r>
                     <w:noBreakHyphen/>
                     <w:t>g Layer 2</w:t>
@@ -6902,7 +7077,7 @@
           <w:noProof/>
         </w:rPr>
         <w:drawing>
-          <wp:anchor distT="0" distB="0" distL="114300" distR="114300" simplePos="0" relativeHeight="251659776" behindDoc="0" locked="0" layoutInCell="1" allowOverlap="1" wp14:anchorId="27E320BB" wp14:editId="3989ACD4">
+          <wp:anchor distT="0" distB="0" distL="114300" distR="114300" simplePos="0" relativeHeight="251657216" behindDoc="0" locked="0" layoutInCell="1" allowOverlap="1" wp14:anchorId="27E320BB" wp14:editId="47721E84">
             <wp:simplePos x="0" y="0"/>
             <wp:positionH relativeFrom="column">
               <wp:posOffset>130175</wp:posOffset>
@@ -6970,7 +7145,7 @@
           <w:noProof/>
         </w:rPr>
         <w:drawing>
-          <wp:anchor distT="0" distB="0" distL="114300" distR="114300" simplePos="0" relativeHeight="251655680" behindDoc="0" locked="0" layoutInCell="1" allowOverlap="1" wp14:anchorId="4FAE394A" wp14:editId="71B80979">
+          <wp:anchor distT="0" distB="0" distL="114300" distR="114300" simplePos="0" relativeHeight="251654144" behindDoc="0" locked="0" layoutInCell="1" allowOverlap="1" wp14:anchorId="4FAE394A" wp14:editId="00097A16">
             <wp:simplePos x="0" y="0"/>
             <wp:positionH relativeFrom="column">
               <wp:posOffset>168729</wp:posOffset>
@@ -7052,27 +7227,14 @@
                   <w:r>
                     <w:t xml:space="preserve">Hình  </w:t>
                   </w:r>
-                  <w:r>
-                    <w:fldChar w:fldCharType="begin"/>
-                  </w:r>
-                  <w:r>
-                    <w:instrText xml:space="preserve"> STYLEREF 1 \s </w:instrText>
-                  </w:r>
-                  <w:r>
-                    <w:fldChar w:fldCharType="separate"/>
-                  </w:r>
-                  <w:r>
-                    <w:rPr>
-                      <w:noProof/>
-                    </w:rPr>
-                    <w:t>IV</w:t>
-                  </w:r>
-                  <w:r>
-                    <w:rPr>
-                      <w:noProof/>
-                    </w:rPr>
-                    <w:fldChar w:fldCharType="end"/>
-                  </w:r>
+                  <w:fldSimple w:instr=" STYLEREF 1 \s ">
+                    <w:r>
+                      <w:rPr>
+                        <w:noProof/>
+                      </w:rPr>
+                      <w:t>IV</w:t>
+                    </w:r>
+                  </w:fldSimple>
                   <w:r>
                     <w:noBreakHyphen/>
                     <w:t>e Layer 1</w:t>
@@ -7112,27 +7274,14 @@
                   <w:r>
                     <w:t xml:space="preserve">Hình  </w:t>
                   </w:r>
-                  <w:r>
-                    <w:fldChar w:fldCharType="begin"/>
-                  </w:r>
-                  <w:r>
-                    <w:instrText xml:space="preserve"> STYLEREF 1 \s </w:instrText>
-                  </w:r>
-                  <w:r>
-                    <w:fldChar w:fldCharType="separate"/>
-                  </w:r>
-                  <w:r>
-                    <w:rPr>
-                      <w:noProof/>
-                    </w:rPr>
-                    <w:t>IV</w:t>
-                  </w:r>
-                  <w:r>
-                    <w:rPr>
-                      <w:noProof/>
-                    </w:rPr>
-                    <w:fldChar w:fldCharType="end"/>
-                  </w:r>
+                  <w:fldSimple w:instr=" STYLEREF 1 \s ">
+                    <w:r>
+                      <w:rPr>
+                        <w:noProof/>
+                      </w:rPr>
+                      <w:t>IV</w:t>
+                    </w:r>
+                  </w:fldSimple>
                   <w:r>
                     <w:noBreakHyphen/>
                   </w:r>
@@ -7142,6 +7291,8 @@
                     </w:rPr>
                     <w:t>i Layer 4,5,6</w:t>
                   </w:r>
+                  <w:bookmarkStart w:id="13" w:name="_GoBack"/>
+                  <w:bookmarkEnd w:id="13"/>
                 </w:p>
               </w:txbxContent>
             </v:textbox>
@@ -7155,7 +7306,7 @@
           <w:noProof/>
         </w:rPr>
         <w:drawing>
-          <wp:anchor distT="0" distB="0" distL="114300" distR="114300" simplePos="0" relativeHeight="251661824" behindDoc="0" locked="0" layoutInCell="1" allowOverlap="1" wp14:anchorId="64C8C485" wp14:editId="3C504A3D">
+          <wp:anchor distT="0" distB="0" distL="114300" distR="114300" simplePos="0" relativeHeight="251659264" behindDoc="0" locked="0" layoutInCell="1" allowOverlap="1" wp14:anchorId="64C8C485" wp14:editId="069D4017">
             <wp:simplePos x="0" y="0"/>
             <wp:positionH relativeFrom="column">
               <wp:posOffset>1333500</wp:posOffset>
@@ -7240,14 +7391,14 @@
           <w:rFonts w:ascii="Times New Roman" w:hAnsi="Times New Roman" w:cs="Times New Roman"/>
         </w:rPr>
       </w:pPr>
-      <w:bookmarkStart w:id="13" w:name="_Toc75003359"/>
+      <w:bookmarkStart w:id="14" w:name="_Toc75004864"/>
       <w:r>
         <w:rPr>
           <w:rFonts w:ascii="Times New Roman" w:hAnsi="Times New Roman" w:cs="Times New Roman"/>
         </w:rPr>
         <w:t>Train detection object bằng Yolo</w:t>
       </w:r>
-      <w:bookmarkEnd w:id="13"/>
+      <w:bookmarkEnd w:id="14"/>
     </w:p>
     <w:p>
       <w:pPr>
@@ -7306,14 +7457,14 @@
           <w:rFonts w:ascii="Times New Roman" w:hAnsi="Times New Roman" w:cs="Times New Roman"/>
         </w:rPr>
       </w:pPr>
-      <w:bookmarkStart w:id="14" w:name="_Toc75003360"/>
+      <w:bookmarkStart w:id="15" w:name="_Toc75004865"/>
       <w:r>
         <w:rPr>
           <w:rFonts w:ascii="Times New Roman" w:hAnsi="Times New Roman" w:cs="Times New Roman"/>
         </w:rPr>
         <w:t>Kết hợp hai model</w:t>
       </w:r>
-      <w:bookmarkEnd w:id="14"/>
+      <w:bookmarkEnd w:id="15"/>
     </w:p>
     <w:p>
       <w:pPr>
@@ -7431,7 +7582,7 @@
           <w:rFonts w:ascii="Times New Roman" w:hAnsi="Times New Roman" w:cs="Times New Roman"/>
         </w:rPr>
       </w:pPr>
-      <w:bookmarkStart w:id="15" w:name="_Toc75003361"/>
+      <w:bookmarkStart w:id="16" w:name="_Toc75004866"/>
       <w:r>
         <w:rPr>
           <w:rFonts w:ascii="Times New Roman" w:hAnsi="Times New Roman" w:cs="Times New Roman"/>
@@ -7444,7 +7595,7 @@
         </w:rPr>
         <w:t>KẾT QUẢ</w:t>
       </w:r>
-      <w:bookmarkEnd w:id="15"/>
+      <w:bookmarkEnd w:id="16"/>
     </w:p>
     <w:p>
       <w:pPr>
@@ -7458,7 +7609,7 @@
           <w:b w:val="0"/>
         </w:rPr>
       </w:pPr>
-      <w:bookmarkStart w:id="16" w:name="_Toc75003362"/>
+      <w:bookmarkStart w:id="17" w:name="_Toc75004867"/>
       <w:r>
         <w:rPr>
           <w:rFonts w:ascii="Times New Roman" w:hAnsi="Times New Roman" w:cs="Times New Roman"/>
@@ -7466,7 +7617,7 @@
         </w:rPr>
         <w:t>Đánh giá về detection và get bouding box</w:t>
       </w:r>
-      <w:bookmarkEnd w:id="16"/>
+      <w:bookmarkEnd w:id="17"/>
     </w:p>
     <w:p>
       <w:pPr>
@@ -7635,7 +7786,7 @@
             <v:path o:extrusionok="f" gradientshapeok="t" o:connecttype="rect"/>
             <o:lock v:ext="edit" aspectratio="t"/>
           </v:shapetype>
-          <v:shape id="_x0000_i1025" type="#_x0000_t75" style="width:120.6pt;height:136.5pt">
+          <v:shape id="_x0000_i1025" type="#_x0000_t75" style="width:120.5pt;height:136.5pt">
             <v:imagedata r:id="rId29" o:title="528c7a78-b558-45f7-82d6-6b4fcd9ec12d"/>
           </v:shape>
         </w:pict>
@@ -7651,7 +7802,7 @@
           <w:rFonts w:ascii="Times New Roman" w:hAnsi="Times New Roman" w:cs="Times New Roman"/>
         </w:rPr>
         <w:pict w14:anchorId="482856E0">
-          <v:shape id="_x0000_i1026" type="#_x0000_t75" style="width:117.8pt;height:137.45pt">
+          <v:shape id="_x0000_i1026" type="#_x0000_t75" style="width:118pt;height:137.5pt">
             <v:imagedata r:id="rId30" o:title="ea55846b-a701-498d-bb95-f18396191812"/>
           </v:shape>
         </w:pict>
@@ -7677,7 +7828,7 @@
           <w:b w:val="0"/>
         </w:rPr>
       </w:pPr>
-      <w:bookmarkStart w:id="17" w:name="_Toc75003363"/>
+      <w:bookmarkStart w:id="18" w:name="_Toc75004868"/>
       <w:r>
         <w:rPr>
           <w:rFonts w:ascii="Times New Roman" w:hAnsi="Times New Roman" w:cs="Times New Roman"/>
@@ -7685,7 +7836,7 @@
         </w:rPr>
         <w:t>Đánh giá về phần loại biển báo</w:t>
       </w:r>
-      <w:bookmarkEnd w:id="17"/>
+      <w:bookmarkEnd w:id="18"/>
     </w:p>
     <w:p>
       <w:pPr>
@@ -7735,7 +7886,7 @@
           <w:rFonts w:ascii="Times New Roman" w:hAnsi="Times New Roman" w:cs="Times New Roman"/>
         </w:rPr>
       </w:pPr>
-      <w:bookmarkStart w:id="18" w:name="_Toc75003364"/>
+      <w:bookmarkStart w:id="19" w:name="_Toc75004869"/>
       <w:r>
         <w:rPr>
           <w:rFonts w:ascii="Times New Roman" w:hAnsi="Times New Roman" w:cs="Times New Roman"/>
@@ -7743,7 +7894,7 @@
         </w:rPr>
         <w:t>Khi kết hợp hai mô hình lại với nhau</w:t>
       </w:r>
-      <w:bookmarkEnd w:id="18"/>
+      <w:bookmarkEnd w:id="19"/>
     </w:p>
     <w:p>
       <w:pPr>
@@ -7941,7 +8092,7 @@
           <w:rFonts w:ascii="Times New Roman" w:hAnsi="Times New Roman" w:cs="Times New Roman"/>
         </w:rPr>
       </w:pPr>
-      <w:bookmarkStart w:id="19" w:name="_Toc75003365"/>
+      <w:bookmarkStart w:id="20" w:name="_Toc75004870"/>
       <w:r>
         <w:rPr>
           <w:rFonts w:ascii="Times New Roman" w:hAnsi="Times New Roman" w:cs="Times New Roman"/>
@@ -7949,7 +8100,7 @@
         </w:rPr>
         <w:t>KẾT LUẬN</w:t>
       </w:r>
-      <w:bookmarkEnd w:id="19"/>
+      <w:bookmarkEnd w:id="20"/>
     </w:p>
     <w:p>
       <w:pPr>
@@ -8108,9 +8259,7 @@
         <w:br w:type="page"/>
       </w:r>
     </w:p>
-    <w:bookmarkStart w:id="20" w:name="_GoBack" w:displacedByCustomXml="next"/>
-    <w:bookmarkEnd w:id="20" w:displacedByCustomXml="next"/>
-    <w:bookmarkStart w:id="21" w:name="_Toc75003366" w:displacedByCustomXml="next"/>
+    <w:bookmarkStart w:id="21" w:name="_Toc75004871" w:displacedByCustomXml="next"/>
     <w:sdt>
       <w:sdtPr>
         <w:rPr>
@@ -8380,7 +8529,7 @@
               <w:rFonts w:ascii="Times New Roman" w:hAnsi="Times New Roman" w:cs="Times New Roman"/>
             </w:rPr>
           </w:pPr>
-          <w:bookmarkStart w:id="22" w:name="_Toc75003367"/>
+          <w:bookmarkStart w:id="22" w:name="_Toc75004872"/>
           <w:r>
             <w:rPr>
               <w:rFonts w:ascii="Times New Roman" w:hAnsi="Times New Roman" w:cs="Times New Roman"/>
@@ -8948,7 +9097,7 @@
 </file>
 
 <file path=word/endnotes.xml><?xml version="1.0" encoding="utf-8"?>
-<w:endnotes xmlns:wpc="http://schemas.microsoft.com/office/word/2010/wordprocessingCanvas" xmlns:cx="http://schemas.microsoft.com/office/drawing/2014/chartex" xmlns:cx1="http://schemas.microsoft.com/office/drawing/2015/9/8/chartex" xmlns:mc="http://schemas.openxmlformats.org/markup-compatibility/2006" xmlns:o="urn:schemas-microsoft-com:office:office" xmlns:r="http://schemas.openxmlformats.org/officeDocument/2006/relationships" xmlns:m="http://schemas.openxmlformats.org/officeDocument/2006/math" xmlns:v="urn:schemas-microsoft-com:vml" xmlns:wp14="http://schemas.microsoft.com/office/word/2010/wordprocessingDrawing" xmlns:wp="http://schemas.openxmlformats.org/drawingml/2006/wordprocessingDrawing" xmlns:w10="urn:schemas-microsoft-com:office:word" xmlns:w="http://schemas.openxmlformats.org/wordprocessingml/2006/main" xmlns:w14="http://schemas.microsoft.com/office/word/2010/wordml" xmlns:w15="http://schemas.microsoft.com/office/word/2012/wordml" xmlns:w16se="http://schemas.microsoft.com/office/word/2015/wordml/symex" xmlns:wpg="http://schemas.microsoft.com/office/word/2010/wordprocessingGroup" xmlns:wpi="http://schemas.microsoft.com/office/word/2010/wordprocessingInk" xmlns:wne="http://schemas.microsoft.com/office/word/2006/wordml" xmlns:wps="http://schemas.microsoft.com/office/word/2010/wordprocessingShape" mc:Ignorable="w14 w15 w16se wp14">
+<w:endnotes xmlns:wpc="http://schemas.microsoft.com/office/word/2010/wordprocessingCanvas" xmlns:cx="http://schemas.microsoft.com/office/drawing/2014/chartex" xmlns:mc="http://schemas.openxmlformats.org/markup-compatibility/2006" xmlns:o="urn:schemas-microsoft-com:office:office" xmlns:r="http://schemas.openxmlformats.org/officeDocument/2006/relationships" xmlns:m="http://schemas.openxmlformats.org/officeDocument/2006/math" xmlns:v="urn:schemas-microsoft-com:vml" xmlns:wp14="http://schemas.microsoft.com/office/word/2010/wordprocessingDrawing" xmlns:wp="http://schemas.openxmlformats.org/drawingml/2006/wordprocessingDrawing" xmlns:w10="urn:schemas-microsoft-com:office:word" xmlns:w="http://schemas.openxmlformats.org/wordprocessingml/2006/main" xmlns:w14="http://schemas.microsoft.com/office/word/2010/wordml" xmlns:w15="http://schemas.microsoft.com/office/word/2012/wordml" xmlns:w16se="http://schemas.microsoft.com/office/word/2015/wordml/symex" xmlns:wpg="http://schemas.microsoft.com/office/word/2010/wordprocessingGroup" xmlns:wpi="http://schemas.microsoft.com/office/word/2010/wordprocessingInk" xmlns:wne="http://schemas.microsoft.com/office/word/2006/wordml" xmlns:wps="http://schemas.microsoft.com/office/word/2010/wordprocessingShape" mc:Ignorable="w14 w15 w16se wp14">
   <w:endnote w:type="separator" w:id="-1">
     <w:p>
       <w:pPr>
@@ -8973,7 +9122,7 @@
 </file>
 
 <file path=word/footer1.xml><?xml version="1.0" encoding="utf-8"?>
-<w:ftr xmlns:wpc="http://schemas.microsoft.com/office/word/2010/wordprocessingCanvas" xmlns:cx="http://schemas.microsoft.com/office/drawing/2014/chartex" xmlns:cx1="http://schemas.microsoft.com/office/drawing/2015/9/8/chartex" xmlns:mc="http://schemas.openxmlformats.org/markup-compatibility/2006" xmlns:o="urn:schemas-microsoft-com:office:office" xmlns:r="http://schemas.openxmlformats.org/officeDocument/2006/relationships" xmlns:m="http://schemas.openxmlformats.org/officeDocument/2006/math" xmlns:v="urn:schemas-microsoft-com:vml" xmlns:wp14="http://schemas.microsoft.com/office/word/2010/wordprocessingDrawing" xmlns:wp="http://schemas.openxmlformats.org/drawingml/2006/wordprocessingDrawing" xmlns:w10="urn:schemas-microsoft-com:office:word" xmlns:w="http://schemas.openxmlformats.org/wordprocessingml/2006/main" xmlns:w14="http://schemas.microsoft.com/office/word/2010/wordml" xmlns:w15="http://schemas.microsoft.com/office/word/2012/wordml" xmlns:w16se="http://schemas.microsoft.com/office/word/2015/wordml/symex" xmlns:wpg="http://schemas.microsoft.com/office/word/2010/wordprocessingGroup" xmlns:wpi="http://schemas.microsoft.com/office/word/2010/wordprocessingInk" xmlns:wne="http://schemas.microsoft.com/office/word/2006/wordml" xmlns:wps="http://schemas.microsoft.com/office/word/2010/wordprocessingShape" mc:Ignorable="w14 w15 w16se wp14">
+<w:ftr xmlns:wpc="http://schemas.microsoft.com/office/word/2010/wordprocessingCanvas" xmlns:cx="http://schemas.microsoft.com/office/drawing/2014/chartex" xmlns:mc="http://schemas.openxmlformats.org/markup-compatibility/2006" xmlns:o="urn:schemas-microsoft-com:office:office" xmlns:r="http://schemas.openxmlformats.org/officeDocument/2006/relationships" xmlns:m="http://schemas.openxmlformats.org/officeDocument/2006/math" xmlns:v="urn:schemas-microsoft-com:vml" xmlns:wp14="http://schemas.microsoft.com/office/word/2010/wordprocessingDrawing" xmlns:wp="http://schemas.openxmlformats.org/drawingml/2006/wordprocessingDrawing" xmlns:w10="urn:schemas-microsoft-com:office:word" xmlns:w="http://schemas.openxmlformats.org/wordprocessingml/2006/main" xmlns:w14="http://schemas.microsoft.com/office/word/2010/wordml" xmlns:w15="http://schemas.microsoft.com/office/word/2012/wordml" xmlns:w16se="http://schemas.microsoft.com/office/word/2015/wordml/symex" xmlns:wpg="http://schemas.microsoft.com/office/word/2010/wordprocessingGroup" xmlns:wpi="http://schemas.microsoft.com/office/word/2010/wordprocessingInk" xmlns:wne="http://schemas.microsoft.com/office/word/2006/wordml" xmlns:wps="http://schemas.microsoft.com/office/word/2010/wordprocessingShape" mc:Ignorable="w14 w15 w16se wp14">
   <w:sdt>
     <w:sdtPr>
       <w:id w:val="-1553612944"/>
@@ -9006,7 +9155,7 @@
           <w:rPr>
             <w:noProof/>
           </w:rPr>
-          <w:t>14</w:t>
+          <w:t>4</w:t>
         </w:r>
         <w:r>
           <w:rPr>
@@ -9026,7 +9175,7 @@
 </file>
 
 <file path=word/footer2.xml><?xml version="1.0" encoding="utf-8"?>
-<w:ftr xmlns:wpc="http://schemas.microsoft.com/office/word/2010/wordprocessingCanvas" xmlns:cx="http://schemas.microsoft.com/office/drawing/2014/chartex" xmlns:cx1="http://schemas.microsoft.com/office/drawing/2015/9/8/chartex" xmlns:mc="http://schemas.openxmlformats.org/markup-compatibility/2006" xmlns:o="urn:schemas-microsoft-com:office:office" xmlns:r="http://schemas.openxmlformats.org/officeDocument/2006/relationships" xmlns:m="http://schemas.openxmlformats.org/officeDocument/2006/math" xmlns:v="urn:schemas-microsoft-com:vml" xmlns:wp14="http://schemas.microsoft.com/office/word/2010/wordprocessingDrawing" xmlns:wp="http://schemas.openxmlformats.org/drawingml/2006/wordprocessingDrawing" xmlns:w10="urn:schemas-microsoft-com:office:word" xmlns:w="http://schemas.openxmlformats.org/wordprocessingml/2006/main" xmlns:w14="http://schemas.microsoft.com/office/word/2010/wordml" xmlns:w15="http://schemas.microsoft.com/office/word/2012/wordml" xmlns:w16se="http://schemas.microsoft.com/office/word/2015/wordml/symex" xmlns:wpg="http://schemas.microsoft.com/office/word/2010/wordprocessingGroup" xmlns:wpi="http://schemas.microsoft.com/office/word/2010/wordprocessingInk" xmlns:wne="http://schemas.microsoft.com/office/word/2006/wordml" xmlns:wps="http://schemas.microsoft.com/office/word/2010/wordprocessingShape" mc:Ignorable="w14 w15 w16se wp14">
+<w:ftr xmlns:wpc="http://schemas.microsoft.com/office/word/2010/wordprocessingCanvas" xmlns:cx="http://schemas.microsoft.com/office/drawing/2014/chartex" xmlns:mc="http://schemas.openxmlformats.org/markup-compatibility/2006" xmlns:o="urn:schemas-microsoft-com:office:office" xmlns:r="http://schemas.openxmlformats.org/officeDocument/2006/relationships" xmlns:m="http://schemas.openxmlformats.org/officeDocument/2006/math" xmlns:v="urn:schemas-microsoft-com:vml" xmlns:wp14="http://schemas.microsoft.com/office/word/2010/wordprocessingDrawing" xmlns:wp="http://schemas.openxmlformats.org/drawingml/2006/wordprocessingDrawing" xmlns:w10="urn:schemas-microsoft-com:office:word" xmlns:w="http://schemas.openxmlformats.org/wordprocessingml/2006/main" xmlns:w14="http://schemas.microsoft.com/office/word/2010/wordml" xmlns:w15="http://schemas.microsoft.com/office/word/2012/wordml" xmlns:w16se="http://schemas.microsoft.com/office/word/2015/wordml/symex" xmlns:wpg="http://schemas.microsoft.com/office/word/2010/wordprocessingGroup" xmlns:wpi="http://schemas.microsoft.com/office/word/2010/wordprocessingInk" xmlns:wne="http://schemas.microsoft.com/office/word/2006/wordml" xmlns:wps="http://schemas.microsoft.com/office/word/2010/wordprocessingShape" mc:Ignorable="w14 w15 w16se wp14">
   <w:tbl>
     <w:tblPr>
       <w:tblW w:w="5000" w:type="pct"/>
@@ -9233,7 +9382,7 @@
 </file>
 
 <file path=word/footer3.xml><?xml version="1.0" encoding="utf-8"?>
-<w:ftr xmlns:wpc="http://schemas.microsoft.com/office/word/2010/wordprocessingCanvas" xmlns:cx="http://schemas.microsoft.com/office/drawing/2014/chartex" xmlns:cx1="http://schemas.microsoft.com/office/drawing/2015/9/8/chartex" xmlns:mc="http://schemas.openxmlformats.org/markup-compatibility/2006" xmlns:o="urn:schemas-microsoft-com:office:office" xmlns:r="http://schemas.openxmlformats.org/officeDocument/2006/relationships" xmlns:m="http://schemas.openxmlformats.org/officeDocument/2006/math" xmlns:v="urn:schemas-microsoft-com:vml" xmlns:wp14="http://schemas.microsoft.com/office/word/2010/wordprocessingDrawing" xmlns:wp="http://schemas.openxmlformats.org/drawingml/2006/wordprocessingDrawing" xmlns:w10="urn:schemas-microsoft-com:office:word" xmlns:w="http://schemas.openxmlformats.org/wordprocessingml/2006/main" xmlns:w14="http://schemas.microsoft.com/office/word/2010/wordml" xmlns:w15="http://schemas.microsoft.com/office/word/2012/wordml" xmlns:w16se="http://schemas.microsoft.com/office/word/2015/wordml/symex" xmlns:wpg="http://schemas.microsoft.com/office/word/2010/wordprocessingGroup" xmlns:wpi="http://schemas.microsoft.com/office/word/2010/wordprocessingInk" xmlns:wne="http://schemas.microsoft.com/office/word/2006/wordml" xmlns:wps="http://schemas.microsoft.com/office/word/2010/wordprocessingShape" mc:Ignorable="w14 w15 w16se wp14">
+<w:ftr xmlns:wpc="http://schemas.microsoft.com/office/word/2010/wordprocessingCanvas" xmlns:cx="http://schemas.microsoft.com/office/drawing/2014/chartex" xmlns:mc="http://schemas.openxmlformats.org/markup-compatibility/2006" xmlns:o="urn:schemas-microsoft-com:office:office" xmlns:r="http://schemas.openxmlformats.org/officeDocument/2006/relationships" xmlns:m="http://schemas.openxmlformats.org/officeDocument/2006/math" xmlns:v="urn:schemas-microsoft-com:vml" xmlns:wp14="http://schemas.microsoft.com/office/word/2010/wordprocessingDrawing" xmlns:wp="http://schemas.openxmlformats.org/drawingml/2006/wordprocessingDrawing" xmlns:w10="urn:schemas-microsoft-com:office:word" xmlns:w="http://schemas.openxmlformats.org/wordprocessingml/2006/main" xmlns:w14="http://schemas.microsoft.com/office/word/2010/wordml" xmlns:w15="http://schemas.microsoft.com/office/word/2012/wordml" xmlns:w16se="http://schemas.microsoft.com/office/word/2015/wordml/symex" xmlns:wpg="http://schemas.microsoft.com/office/word/2010/wordprocessingGroup" xmlns:wpi="http://schemas.microsoft.com/office/word/2010/wordprocessingInk" xmlns:wne="http://schemas.microsoft.com/office/word/2006/wordml" xmlns:wps="http://schemas.microsoft.com/office/word/2010/wordprocessingShape" mc:Ignorable="w14 w15 w16se wp14">
   <w:sdt>
     <w:sdtPr>
       <w:id w:val="-443385952"/>
@@ -9286,7 +9435,7 @@
 </file>
 
 <file path=word/footnotes.xml><?xml version="1.0" encoding="utf-8"?>
-<w:footnotes xmlns:wpc="http://schemas.microsoft.com/office/word/2010/wordprocessingCanvas" xmlns:cx="http://schemas.microsoft.com/office/drawing/2014/chartex" xmlns:cx1="http://schemas.microsoft.com/office/drawing/2015/9/8/chartex" xmlns:mc="http://schemas.openxmlformats.org/markup-compatibility/2006" xmlns:o="urn:schemas-microsoft-com:office:office" xmlns:r="http://schemas.openxmlformats.org/officeDocument/2006/relationships" xmlns:m="http://schemas.openxmlformats.org/officeDocument/2006/math" xmlns:v="urn:schemas-microsoft-com:vml" xmlns:wp14="http://schemas.microsoft.com/office/word/2010/wordprocessingDrawing" xmlns:wp="http://schemas.openxmlformats.org/drawingml/2006/wordprocessingDrawing" xmlns:w10="urn:schemas-microsoft-com:office:word" xmlns:w="http://schemas.openxmlformats.org/wordprocessingml/2006/main" xmlns:w14="http://schemas.microsoft.com/office/word/2010/wordml" xmlns:w15="http://schemas.microsoft.com/office/word/2012/wordml" xmlns:w16se="http://schemas.microsoft.com/office/word/2015/wordml/symex" xmlns:wpg="http://schemas.microsoft.com/office/word/2010/wordprocessingGroup" xmlns:wpi="http://schemas.microsoft.com/office/word/2010/wordprocessingInk" xmlns:wne="http://schemas.microsoft.com/office/word/2006/wordml" xmlns:wps="http://schemas.microsoft.com/office/word/2010/wordprocessingShape" mc:Ignorable="w14 w15 w16se wp14">
+<w:footnotes xmlns:wpc="http://schemas.microsoft.com/office/word/2010/wordprocessingCanvas" xmlns:cx="http://schemas.microsoft.com/office/drawing/2014/chartex" xmlns:mc="http://schemas.openxmlformats.org/markup-compatibility/2006" xmlns:o="urn:schemas-microsoft-com:office:office" xmlns:r="http://schemas.openxmlformats.org/officeDocument/2006/relationships" xmlns:m="http://schemas.openxmlformats.org/officeDocument/2006/math" xmlns:v="urn:schemas-microsoft-com:vml" xmlns:wp14="http://schemas.microsoft.com/office/word/2010/wordprocessingDrawing" xmlns:wp="http://schemas.openxmlformats.org/drawingml/2006/wordprocessingDrawing" xmlns:w10="urn:schemas-microsoft-com:office:word" xmlns:w="http://schemas.openxmlformats.org/wordprocessingml/2006/main" xmlns:w14="http://schemas.microsoft.com/office/word/2010/wordml" xmlns:w15="http://schemas.microsoft.com/office/word/2012/wordml" xmlns:w16se="http://schemas.microsoft.com/office/word/2015/wordml/symex" xmlns:wpg="http://schemas.microsoft.com/office/word/2010/wordprocessingGroup" xmlns:wpi="http://schemas.microsoft.com/office/word/2010/wordprocessingInk" xmlns:wne="http://schemas.microsoft.com/office/word/2006/wordml" xmlns:wps="http://schemas.microsoft.com/office/word/2010/wordprocessingShape" mc:Ignorable="w14 w15 w16se wp14">
   <w:footnote w:type="separator" w:id="-1">
     <w:p>
       <w:pPr>
@@ -9311,7 +9460,7 @@
 </file>
 
 <file path=word/header1.xml><?xml version="1.0" encoding="utf-8"?>
-<w:hdr xmlns:wpc="http://schemas.microsoft.com/office/word/2010/wordprocessingCanvas" xmlns:cx="http://schemas.microsoft.com/office/drawing/2014/chartex" xmlns:cx1="http://schemas.microsoft.com/office/drawing/2015/9/8/chartex" xmlns:mc="http://schemas.openxmlformats.org/markup-compatibility/2006" xmlns:o="urn:schemas-microsoft-com:office:office" xmlns:r="http://schemas.openxmlformats.org/officeDocument/2006/relationships" xmlns:m="http://schemas.openxmlformats.org/officeDocument/2006/math" xmlns:v="urn:schemas-microsoft-com:vml" xmlns:wp14="http://schemas.microsoft.com/office/word/2010/wordprocessingDrawing" xmlns:wp="http://schemas.openxmlformats.org/drawingml/2006/wordprocessingDrawing" xmlns:w10="urn:schemas-microsoft-com:office:word" xmlns:w="http://schemas.openxmlformats.org/wordprocessingml/2006/main" xmlns:w14="http://schemas.microsoft.com/office/word/2010/wordml" xmlns:w15="http://schemas.microsoft.com/office/word/2012/wordml" xmlns:w16se="http://schemas.microsoft.com/office/word/2015/wordml/symex" xmlns:wpg="http://schemas.microsoft.com/office/word/2010/wordprocessingGroup" xmlns:wpi="http://schemas.microsoft.com/office/word/2010/wordprocessingInk" xmlns:wne="http://schemas.microsoft.com/office/word/2006/wordml" xmlns:wps="http://schemas.microsoft.com/office/word/2010/wordprocessingShape" mc:Ignorable="w14 w15 w16se wp14">
+<w:hdr xmlns:wpc="http://schemas.microsoft.com/office/word/2010/wordprocessingCanvas" xmlns:cx="http://schemas.microsoft.com/office/drawing/2014/chartex" xmlns:mc="http://schemas.openxmlformats.org/markup-compatibility/2006" xmlns:o="urn:schemas-microsoft-com:office:office" xmlns:r="http://schemas.openxmlformats.org/officeDocument/2006/relationships" xmlns:m="http://schemas.openxmlformats.org/officeDocument/2006/math" xmlns:v="urn:schemas-microsoft-com:vml" xmlns:wp14="http://schemas.microsoft.com/office/word/2010/wordprocessingDrawing" xmlns:wp="http://schemas.openxmlformats.org/drawingml/2006/wordprocessingDrawing" xmlns:w10="urn:schemas-microsoft-com:office:word" xmlns:w="http://schemas.openxmlformats.org/wordprocessingml/2006/main" xmlns:w14="http://schemas.microsoft.com/office/word/2010/wordml" xmlns:w15="http://schemas.microsoft.com/office/word/2012/wordml" xmlns:w16se="http://schemas.microsoft.com/office/word/2015/wordml/symex" xmlns:wpg="http://schemas.microsoft.com/office/word/2010/wordprocessingGroup" xmlns:wpi="http://schemas.microsoft.com/office/word/2010/wordprocessingInk" xmlns:wne="http://schemas.microsoft.com/office/word/2006/wordml" xmlns:wps="http://schemas.microsoft.com/office/word/2010/wordprocessingShape" mc:Ignorable="w14 w15 w16se wp14">
   <w:p>
     <w:pPr>
       <w:pStyle w:val="Header"/>
@@ -9469,7 +9618,7 @@
 </file>
 
 <file path=word/header2.xml><?xml version="1.0" encoding="utf-8"?>
-<w:hdr xmlns:wpc="http://schemas.microsoft.com/office/word/2010/wordprocessingCanvas" xmlns:cx="http://schemas.microsoft.com/office/drawing/2014/chartex" xmlns:cx1="http://schemas.microsoft.com/office/drawing/2015/9/8/chartex" xmlns:mc="http://schemas.openxmlformats.org/markup-compatibility/2006" xmlns:o="urn:schemas-microsoft-com:office:office" xmlns:r="http://schemas.openxmlformats.org/officeDocument/2006/relationships" xmlns:m="http://schemas.openxmlformats.org/officeDocument/2006/math" xmlns:v="urn:schemas-microsoft-com:vml" xmlns:wp14="http://schemas.microsoft.com/office/word/2010/wordprocessingDrawing" xmlns:wp="http://schemas.openxmlformats.org/drawingml/2006/wordprocessingDrawing" xmlns:w10="urn:schemas-microsoft-com:office:word" xmlns:w="http://schemas.openxmlformats.org/wordprocessingml/2006/main" xmlns:w14="http://schemas.microsoft.com/office/word/2010/wordml" xmlns:w15="http://schemas.microsoft.com/office/word/2012/wordml" xmlns:w16se="http://schemas.microsoft.com/office/word/2015/wordml/symex" xmlns:wpg="http://schemas.microsoft.com/office/word/2010/wordprocessingGroup" xmlns:wpi="http://schemas.microsoft.com/office/word/2010/wordprocessingInk" xmlns:wne="http://schemas.microsoft.com/office/word/2006/wordml" xmlns:wps="http://schemas.microsoft.com/office/word/2010/wordprocessingShape" mc:Ignorable="w14 w15 w16se wp14">
+<w:hdr xmlns:wpc="http://schemas.microsoft.com/office/word/2010/wordprocessingCanvas" xmlns:cx="http://schemas.microsoft.com/office/drawing/2014/chartex" xmlns:mc="http://schemas.openxmlformats.org/markup-compatibility/2006" xmlns:o="urn:schemas-microsoft-com:office:office" xmlns:r="http://schemas.openxmlformats.org/officeDocument/2006/relationships" xmlns:m="http://schemas.openxmlformats.org/officeDocument/2006/math" xmlns:v="urn:schemas-microsoft-com:vml" xmlns:wp14="http://schemas.microsoft.com/office/word/2010/wordprocessingDrawing" xmlns:wp="http://schemas.openxmlformats.org/drawingml/2006/wordprocessingDrawing" xmlns:w10="urn:schemas-microsoft-com:office:word" xmlns:w="http://schemas.openxmlformats.org/wordprocessingml/2006/main" xmlns:w14="http://schemas.microsoft.com/office/word/2010/wordml" xmlns:w15="http://schemas.microsoft.com/office/word/2012/wordml" xmlns:w16se="http://schemas.microsoft.com/office/word/2015/wordml/symex" xmlns:wpg="http://schemas.microsoft.com/office/word/2010/wordprocessingGroup" xmlns:wpi="http://schemas.microsoft.com/office/word/2010/wordprocessingInk" xmlns:wne="http://schemas.microsoft.com/office/word/2006/wordml" xmlns:wps="http://schemas.microsoft.com/office/word/2010/wordprocessingShape" mc:Ignorable="w14 w15 w16se wp14">
   <w:p>
     <w:pPr>
       <w:pStyle w:val="Header"/>
@@ -9479,7 +9628,7 @@
 </file>
 
 <file path=word/numbering.xml><?xml version="1.0" encoding="utf-8"?>
-<w:numbering xmlns:wpc="http://schemas.microsoft.com/office/word/2010/wordprocessingCanvas" xmlns:cx="http://schemas.microsoft.com/office/drawing/2014/chartex" xmlns:cx1="http://schemas.microsoft.com/office/drawing/2015/9/8/chartex" xmlns:mc="http://schemas.openxmlformats.org/markup-compatibility/2006" xmlns:o="urn:schemas-microsoft-com:office:office" xmlns:r="http://schemas.openxmlformats.org/officeDocument/2006/relationships" xmlns:m="http://schemas.openxmlformats.org/officeDocument/2006/math" xmlns:v="urn:schemas-microsoft-com:vml" xmlns:wp14="http://schemas.microsoft.com/office/word/2010/wordprocessingDrawing" xmlns:wp="http://schemas.openxmlformats.org/drawingml/2006/wordprocessingDrawing" xmlns:w10="urn:schemas-microsoft-com:office:word" xmlns:w="http://schemas.openxmlformats.org/wordprocessingml/2006/main" xmlns:w14="http://schemas.microsoft.com/office/word/2010/wordml" xmlns:w15="http://schemas.microsoft.com/office/word/2012/wordml" xmlns:w16se="http://schemas.microsoft.com/office/word/2015/wordml/symex" xmlns:wpg="http://schemas.microsoft.com/office/word/2010/wordprocessingGroup" xmlns:wpi="http://schemas.microsoft.com/office/word/2010/wordprocessingInk" xmlns:wne="http://schemas.microsoft.com/office/word/2006/wordml" xmlns:wps="http://schemas.microsoft.com/office/word/2010/wordprocessingShape" mc:Ignorable="w14 w15 w16se wp14">
+<w:numbering xmlns:wpc="http://schemas.microsoft.com/office/word/2010/wordprocessingCanvas" xmlns:cx="http://schemas.microsoft.com/office/drawing/2014/chartex" xmlns:mc="http://schemas.openxmlformats.org/markup-compatibility/2006" xmlns:o="urn:schemas-microsoft-com:office:office" xmlns:r="http://schemas.openxmlformats.org/officeDocument/2006/relationships" xmlns:m="http://schemas.openxmlformats.org/officeDocument/2006/math" xmlns:v="urn:schemas-microsoft-com:vml" xmlns:wp14="http://schemas.microsoft.com/office/word/2010/wordprocessingDrawing" xmlns:wp="http://schemas.openxmlformats.org/drawingml/2006/wordprocessingDrawing" xmlns:w10="urn:schemas-microsoft-com:office:word" xmlns:w="http://schemas.openxmlformats.org/wordprocessingml/2006/main" xmlns:w14="http://schemas.microsoft.com/office/word/2010/wordml" xmlns:w15="http://schemas.microsoft.com/office/word/2012/wordml" xmlns:w16se="http://schemas.microsoft.com/office/word/2015/wordml/symex" xmlns:wpg="http://schemas.microsoft.com/office/word/2010/wordprocessingGroup" xmlns:wpi="http://schemas.microsoft.com/office/word/2010/wordprocessingInk" xmlns:wne="http://schemas.microsoft.com/office/word/2006/wordml" xmlns:wps="http://schemas.microsoft.com/office/word/2010/wordprocessingShape" mc:Ignorable="w14 w15 w16se wp14">
   <w:abstractNum w:abstractNumId="0" w15:restartNumberingAfterBreak="0">
     <w:nsid w:val="050249F3"/>
     <w:multiLevelType w:val="hybridMultilevel"/>
@@ -14629,7 +14778,7 @@
 </file>
 
 <file path=word/glossary/document.xml><?xml version="1.0" encoding="utf-8"?>
-<w:glossaryDocument xmlns:wpc="http://schemas.microsoft.com/office/word/2010/wordprocessingCanvas" xmlns:cx="http://schemas.microsoft.com/office/drawing/2014/chartex" xmlns:cx1="http://schemas.microsoft.com/office/drawing/2015/9/8/chartex" xmlns:mc="http://schemas.openxmlformats.org/markup-compatibility/2006" xmlns:o="urn:schemas-microsoft-com:office:office" xmlns:r="http://schemas.openxmlformats.org/officeDocument/2006/relationships" xmlns:m="http://schemas.openxmlformats.org/officeDocument/2006/math" xmlns:v="urn:schemas-microsoft-com:vml" xmlns:wp14="http://schemas.microsoft.com/office/word/2010/wordprocessingDrawing" xmlns:wp="http://schemas.openxmlformats.org/drawingml/2006/wordprocessingDrawing" xmlns:w10="urn:schemas-microsoft-com:office:word" xmlns:w="http://schemas.openxmlformats.org/wordprocessingml/2006/main" xmlns:w14="http://schemas.microsoft.com/office/word/2010/wordml" xmlns:w15="http://schemas.microsoft.com/office/word/2012/wordml" xmlns:w16se="http://schemas.microsoft.com/office/word/2015/wordml/symex" xmlns:wpg="http://schemas.microsoft.com/office/word/2010/wordprocessingGroup" xmlns:wpi="http://schemas.microsoft.com/office/word/2010/wordprocessingInk" xmlns:wne="http://schemas.microsoft.com/office/word/2006/wordml" xmlns:wps="http://schemas.microsoft.com/office/word/2010/wordprocessingShape" mc:Ignorable="w14 w15 w16se wp14">
+<w:glossaryDocument xmlns:wpc="http://schemas.microsoft.com/office/word/2010/wordprocessingCanvas" xmlns:cx="http://schemas.microsoft.com/office/drawing/2014/chartex" xmlns:mc="http://schemas.openxmlformats.org/markup-compatibility/2006" xmlns:o="urn:schemas-microsoft-com:office:office" xmlns:r="http://schemas.openxmlformats.org/officeDocument/2006/relationships" xmlns:m="http://schemas.openxmlformats.org/officeDocument/2006/math" xmlns:v="urn:schemas-microsoft-com:vml" xmlns:wp14="http://schemas.microsoft.com/office/word/2010/wordprocessingDrawing" xmlns:wp="http://schemas.openxmlformats.org/drawingml/2006/wordprocessingDrawing" xmlns:w10="urn:schemas-microsoft-com:office:word" xmlns:w="http://schemas.openxmlformats.org/wordprocessingml/2006/main" xmlns:w14="http://schemas.microsoft.com/office/word/2010/wordml" xmlns:w15="http://schemas.microsoft.com/office/word/2012/wordml" xmlns:w16se="http://schemas.microsoft.com/office/word/2015/wordml/symex" xmlns:wpg="http://schemas.microsoft.com/office/word/2010/wordprocessingGroup" xmlns:wpi="http://schemas.microsoft.com/office/word/2010/wordprocessingInk" xmlns:wne="http://schemas.microsoft.com/office/word/2006/wordml" xmlns:wps="http://schemas.microsoft.com/office/word/2010/wordprocessingShape" mc:Ignorable="w14 w15 w16se wp14">
   <w:docParts>
     <w:docPart>
       <w:docPartPr>
@@ -14750,6 +14899,7 @@
     <w:rsid w:val="00223A50"/>
     <w:rsid w:val="00233143"/>
     <w:rsid w:val="003A2DBD"/>
+    <w:rsid w:val="003B56B1"/>
     <w:rsid w:val="00462261"/>
     <w:rsid w:val="00546AE6"/>
     <w:rsid w:val="00573323"/>
@@ -15625,7 +15775,7 @@
 </file>
 
 <file path=customXml/itemProps2.xml><?xml version="1.0" encoding="utf-8"?>
-<ds:datastoreItem xmlns:ds="http://schemas.openxmlformats.org/officeDocument/2006/customXml" ds:itemID="{A0471644-FD0E-4F3B-B0CE-3B1FA9794870}">
+<ds:datastoreItem xmlns:ds="http://schemas.openxmlformats.org/officeDocument/2006/customXml" ds:itemID="{7B7B679C-F881-4787-932C-F522D84FD00F}">
   <ds:schemaRefs>
     <ds:schemaRef ds:uri="http://schemas.openxmlformats.org/officeDocument/2006/bibliography"/>
   </ds:schemaRefs>
